--- a/admin/inc/images/clothes/men/t-shirt/all t-shirt.docx
+++ b/admin/inc/images/clothes/men/t-shirt/all t-shirt.docx
@@ -61,6 +61,14 @@
                 <w:szCs w:val="26"/>
               </w:rPr>
             </w:pPr>
+            <w:r>
+              <w:rPr>
+                <w:rFonts w:ascii="Leelawadee" w:hAnsi="Leelawadee" w:cs="Leelawadee"/>
+                <w:sz w:val="26"/>
+                <w:szCs w:val="26"/>
+              </w:rPr>
+              <w:t>ISTANBUL MODEL Men's Round Neck Short Sleeve T-Shirt – 95% Cotton, 5% Lycra – Pack of 1</w:t>
+            </w:r>
           </w:p>
         </w:tc>
         <w:tc>
@@ -71,10 +79,73 @@
             <w:pPr>
               <w:rPr>
                 <w:rFonts w:ascii="Leelawadee" w:hAnsi="Leelawadee" w:cs="Leelawadee"/>
-                <w:sz w:val="26"/>
-                <w:szCs w:val="26"/>
-              </w:rPr>
-            </w:pPr>
+                <w:b/>
+                <w:bCs/>
+                <w:sz w:val="26"/>
+                <w:szCs w:val="26"/>
+              </w:rPr>
+            </w:pPr>
+            <w:r>
+              <w:rPr>
+                <w:rFonts w:ascii="Leelawadee" w:hAnsi="Leelawadee" w:cs="Leelawadee"/>
+                <w:b/>
+                <w:bCs/>
+                <w:sz w:val="26"/>
+                <w:szCs w:val="26"/>
+              </w:rPr>
+              <w:t>About this item</w:t>
+            </w:r>
+          </w:p>
+          <w:p>
+            <w:pPr>
+              <w:rPr>
+                <w:rFonts w:ascii="Leelawadee" w:hAnsi="Leelawadee" w:cs="Leelawadee"/>
+                <w:sz w:val="26"/>
+                <w:szCs w:val="26"/>
+              </w:rPr>
+            </w:pPr>
+            <w:r>
+              <w:rPr>
+                <w:rFonts w:ascii="Leelawadee" w:hAnsi="Leelawadee" w:cs="Leelawadee"/>
+                <w:sz w:val="26"/>
+                <w:szCs w:val="26"/>
+              </w:rPr>
+              <w:t>Soft &amp; Comfortable – Made from 95% breathable, high-quality cotton and 5% Spandex, these T-shirts feel gentle on your skin, perfect for all-day wear. Available in sizes S to XXL for a great fit on any body shape.</w:t>
+            </w:r>
+          </w:p>
+          <w:p>
+            <w:pPr>
+              <w:rPr>
+                <w:rFonts w:ascii="Leelawadee" w:hAnsi="Leelawadee" w:cs="Leelawadee"/>
+                <w:sz w:val="26"/>
+                <w:szCs w:val="26"/>
+              </w:rPr>
+            </w:pPr>
+            <w:r>
+              <w:rPr>
+                <w:rFonts w:ascii="Leelawadee" w:hAnsi="Leelawadee" w:cs="Leelawadee"/>
+                <w:sz w:val="26"/>
+                <w:szCs w:val="26"/>
+              </w:rPr>
+              <w:t>Durable &amp; Long-Lasting – Designed to maintain their shape and color over time, these men's T-shirts offer a classic crew neck and a timeless fit.</w:t>
+            </w:r>
+          </w:p>
+          <w:p>
+            <w:pPr>
+              <w:rPr>
+                <w:rFonts w:ascii="Leelawadee" w:hAnsi="Leelawadee" w:cs="Leelawadee"/>
+                <w:sz w:val="26"/>
+                <w:szCs w:val="26"/>
+              </w:rPr>
+            </w:pPr>
+            <w:r>
+              <w:rPr>
+                <w:rFonts w:ascii="Leelawadee" w:hAnsi="Leelawadee" w:cs="Leelawadee"/>
+                <w:sz w:val="26"/>
+                <w:szCs w:val="26"/>
+              </w:rPr>
+              <w:t>Closure: Pull On.</w:t>
+            </w:r>
           </w:p>
         </w:tc>
       </w:tr>
@@ -123,6 +194,14 @@
                 <w:szCs w:val="26"/>
               </w:rPr>
             </w:pPr>
+            <w:r>
+              <w:rPr>
+                <w:rFonts w:ascii="Leelawadee" w:hAnsi="Leelawadee" w:cs="Leelawadee"/>
+                <w:sz w:val="26"/>
+                <w:szCs w:val="26"/>
+              </w:rPr>
+              <w:t>Men's Round Neck Short Sleeve T-Shirt – 100% Cotton, Regular Fit, Hatching Print Design</w:t>
+            </w:r>
           </w:p>
         </w:tc>
         <w:tc>
@@ -136,10 +215,73 @@
             <w:pPr>
               <w:rPr>
                 <w:rFonts w:ascii="Leelawadee" w:hAnsi="Leelawadee" w:cs="Leelawadee"/>
-                <w:sz w:val="26"/>
-                <w:szCs w:val="26"/>
-              </w:rPr>
-            </w:pPr>
+                <w:b/>
+                <w:bCs/>
+                <w:sz w:val="26"/>
+                <w:szCs w:val="26"/>
+              </w:rPr>
+            </w:pPr>
+            <w:r>
+              <w:rPr>
+                <w:rFonts w:ascii="Leelawadee" w:hAnsi="Leelawadee" w:cs="Leelawadee"/>
+                <w:b/>
+                <w:bCs/>
+                <w:sz w:val="26"/>
+                <w:szCs w:val="26"/>
+              </w:rPr>
+              <w:t>About this item</w:t>
+            </w:r>
+          </w:p>
+          <w:p>
+            <w:pPr>
+              <w:rPr>
+                <w:rFonts w:ascii="Leelawadee" w:hAnsi="Leelawadee" w:cs="Leelawadee"/>
+                <w:sz w:val="26"/>
+                <w:szCs w:val="26"/>
+              </w:rPr>
+            </w:pPr>
+            <w:r>
+              <w:rPr>
+                <w:rFonts w:ascii="Leelawadee" w:hAnsi="Leelawadee" w:cs="Leelawadee"/>
+                <w:sz w:val="26"/>
+                <w:szCs w:val="26"/>
+              </w:rPr>
+              <w:t>Soft &amp; Comfortable – Made from 100% cotton, these T-shirts feel gentle on your skin and are perfect for all-day wear. Available in sizes M to XXL for a comfortable fit on any body type.</w:t>
+            </w:r>
+          </w:p>
+          <w:p>
+            <w:pPr>
+              <w:rPr>
+                <w:rFonts w:ascii="Leelawadee" w:hAnsi="Leelawadee" w:cs="Leelawadee"/>
+                <w:sz w:val="26"/>
+                <w:szCs w:val="26"/>
+              </w:rPr>
+            </w:pPr>
+            <w:r>
+              <w:rPr>
+                <w:rFonts w:ascii="Leelawadee" w:hAnsi="Leelawadee" w:cs="Leelawadee"/>
+                <w:sz w:val="26"/>
+                <w:szCs w:val="26"/>
+              </w:rPr>
+              <w:t>Durable &amp; Long-Lasting – Designed to maintain their shape and color, even after multiple washes (max 30°C).</w:t>
+            </w:r>
+          </w:p>
+          <w:p>
+            <w:pPr>
+              <w:rPr>
+                <w:rFonts w:ascii="Leelawadee" w:hAnsi="Leelawadee" w:cs="Leelawadee"/>
+                <w:sz w:val="26"/>
+                <w:szCs w:val="26"/>
+              </w:rPr>
+            </w:pPr>
+            <w:r>
+              <w:rPr>
+                <w:rFonts w:ascii="Leelawadee" w:hAnsi="Leelawadee" w:cs="Leelawadee"/>
+                <w:sz w:val="26"/>
+                <w:szCs w:val="26"/>
+              </w:rPr>
+              <w:t>Features: Crew Neck, Regular Fit, Pull-On Closure.</w:t>
+            </w:r>
           </w:p>
         </w:tc>
       </w:tr>
@@ -188,6 +330,128 @@
                 <w:szCs w:val="26"/>
               </w:rPr>
             </w:pPr>
+            <w:r>
+              <w:rPr>
+                <w:rFonts w:ascii="Leelawadee" w:hAnsi="Leelawadee" w:cs="Leelawadee"/>
+                <w:sz w:val="26"/>
+                <w:szCs w:val="26"/>
+              </w:rPr>
+              <w:t xml:space="preserve">RUNIC </w:t>
+            </w:r>
+            <w:proofErr w:type="spellStart"/>
+            <w:r>
+              <w:rPr>
+                <w:rFonts w:ascii="Leelawadee" w:hAnsi="Leelawadee" w:cs="Leelawadee"/>
+                <w:sz w:val="26"/>
+                <w:szCs w:val="26"/>
+              </w:rPr>
+              <w:t>Mens</w:t>
+            </w:r>
+            <w:proofErr w:type="spellEnd"/>
+            <w:r>
+              <w:rPr>
+                <w:rFonts w:ascii="Leelawadee" w:hAnsi="Leelawadee" w:cs="Leelawadee"/>
+                <w:sz w:val="26"/>
+                <w:szCs w:val="26"/>
+              </w:rPr>
+              <w:t xml:space="preserve"> T-Shirt Short Sleeve Slim M Grey</w:t>
+            </w:r>
+          </w:p>
+          <w:p>
+            <w:pPr>
+              <w:rPr>
+                <w:rFonts w:ascii="Leelawadee" w:hAnsi="Leelawadee" w:cs="Leelawadee"/>
+                <w:sz w:val="26"/>
+                <w:szCs w:val="26"/>
+              </w:rPr>
+            </w:pPr>
+          </w:p>
+          <w:p>
+            <w:pPr>
+              <w:rPr>
+                <w:rFonts w:ascii="Leelawadee" w:hAnsi="Leelawadee" w:cs="Leelawadee"/>
+                <w:sz w:val="26"/>
+                <w:szCs w:val="26"/>
+              </w:rPr>
+            </w:pPr>
+            <w:r>
+              <w:rPr>
+                <w:rFonts w:ascii="Leelawadee" w:hAnsi="Leelawadee" w:cs="Leelawadee"/>
+                <w:sz w:val="26"/>
+                <w:szCs w:val="26"/>
+              </w:rPr>
+              <w:t>Material composition100% Polyester</w:t>
+            </w:r>
+          </w:p>
+          <w:p>
+            <w:pPr>
+              <w:rPr>
+                <w:rFonts w:ascii="Leelawadee" w:hAnsi="Leelawadee" w:cs="Leelawadee"/>
+                <w:sz w:val="26"/>
+                <w:szCs w:val="26"/>
+              </w:rPr>
+            </w:pPr>
+            <w:r>
+              <w:rPr>
+                <w:rFonts w:ascii="Leelawadee" w:hAnsi="Leelawadee" w:cs="Leelawadee"/>
+                <w:sz w:val="26"/>
+                <w:szCs w:val="26"/>
+              </w:rPr>
+              <w:t xml:space="preserve">Care </w:t>
+            </w:r>
+            <w:proofErr w:type="spellStart"/>
+            <w:r>
+              <w:rPr>
+                <w:rFonts w:ascii="Leelawadee" w:hAnsi="Leelawadee" w:cs="Leelawadee"/>
+                <w:sz w:val="26"/>
+                <w:szCs w:val="26"/>
+              </w:rPr>
+              <w:t>instructionsHand</w:t>
+            </w:r>
+            <w:proofErr w:type="spellEnd"/>
+            <w:r>
+              <w:rPr>
+                <w:rFonts w:ascii="Leelawadee" w:hAnsi="Leelawadee" w:cs="Leelawadee"/>
+                <w:sz w:val="26"/>
+                <w:szCs w:val="26"/>
+              </w:rPr>
+              <w:t xml:space="preserve"> Wash Only</w:t>
+            </w:r>
+          </w:p>
+          <w:p>
+            <w:pPr>
+              <w:rPr>
+                <w:rFonts w:ascii="Leelawadee" w:hAnsi="Leelawadee" w:cs="Leelawadee"/>
+                <w:sz w:val="26"/>
+                <w:szCs w:val="26"/>
+              </w:rPr>
+            </w:pPr>
+            <w:r>
+              <w:rPr>
+                <w:rFonts w:ascii="Leelawadee" w:hAnsi="Leelawadee" w:cs="Leelawadee"/>
+                <w:sz w:val="26"/>
+                <w:szCs w:val="26"/>
+              </w:rPr>
+              <w:t xml:space="preserve">Closure </w:t>
+            </w:r>
+            <w:proofErr w:type="spellStart"/>
+            <w:r>
+              <w:rPr>
+                <w:rFonts w:ascii="Leelawadee" w:hAnsi="Leelawadee" w:cs="Leelawadee"/>
+                <w:sz w:val="26"/>
+                <w:szCs w:val="26"/>
+              </w:rPr>
+              <w:t>typePull</w:t>
+            </w:r>
+            <w:proofErr w:type="spellEnd"/>
+            <w:r>
+              <w:rPr>
+                <w:rFonts w:ascii="Leelawadee" w:hAnsi="Leelawadee" w:cs="Leelawadee"/>
+                <w:sz w:val="26"/>
+                <w:szCs w:val="26"/>
+              </w:rPr>
+              <w:t xml:space="preserve"> On</w:t>
+            </w:r>
           </w:p>
         </w:tc>
         <w:tc>
@@ -201,10 +465,147 @@
             <w:pPr>
               <w:rPr>
                 <w:rFonts w:ascii="Leelawadee" w:hAnsi="Leelawadee" w:cs="Leelawadee"/>
-                <w:sz w:val="26"/>
-                <w:szCs w:val="26"/>
-              </w:rPr>
-            </w:pPr>
+                <w:b/>
+                <w:bCs/>
+                <w:sz w:val="26"/>
+                <w:szCs w:val="26"/>
+              </w:rPr>
+            </w:pPr>
+            <w:r>
+              <w:rPr>
+                <w:rFonts w:ascii="Leelawadee" w:hAnsi="Leelawadee" w:cs="Leelawadee"/>
+                <w:b/>
+                <w:bCs/>
+                <w:sz w:val="26"/>
+                <w:szCs w:val="26"/>
+              </w:rPr>
+              <w:t>About this item</w:t>
+            </w:r>
+          </w:p>
+          <w:p>
+            <w:pPr>
+              <w:rPr>
+                <w:rFonts w:ascii="Leelawadee" w:hAnsi="Leelawadee" w:cs="Leelawadee"/>
+                <w:sz w:val="26"/>
+                <w:szCs w:val="26"/>
+              </w:rPr>
+            </w:pPr>
+            <w:r>
+              <w:rPr>
+                <w:rFonts w:ascii="Leelawadee" w:hAnsi="Leelawadee" w:cs="Leelawadee"/>
+                <w:sz w:val="26"/>
+                <w:szCs w:val="26"/>
+              </w:rPr>
+              <w:t>Brand: RUNIC</w:t>
+            </w:r>
+            <w:r>
+              <w:rPr>
+                <w:rFonts w:ascii="Leelawadee" w:hAnsi="Leelawadee" w:cs="Leelawadee"/>
+                <w:sz w:val="26"/>
+                <w:szCs w:val="26"/>
+              </w:rPr>
+              <w:t>.</w:t>
+            </w:r>
+          </w:p>
+          <w:p>
+            <w:pPr>
+              <w:rPr>
+                <w:rFonts w:ascii="Leelawadee" w:hAnsi="Leelawadee" w:cs="Leelawadee"/>
+                <w:sz w:val="26"/>
+                <w:szCs w:val="26"/>
+              </w:rPr>
+            </w:pPr>
+            <w:r>
+              <w:rPr>
+                <w:rFonts w:ascii="Leelawadee" w:hAnsi="Leelawadee" w:cs="Leelawadee"/>
+                <w:sz w:val="26"/>
+                <w:szCs w:val="26"/>
+              </w:rPr>
+              <w:t>Gender: Men</w:t>
+            </w:r>
+            <w:r>
+              <w:rPr>
+                <w:rFonts w:ascii="Leelawadee" w:hAnsi="Leelawadee" w:cs="Leelawadee"/>
+                <w:sz w:val="26"/>
+                <w:szCs w:val="26"/>
+              </w:rPr>
+              <w:t>.</w:t>
+            </w:r>
+          </w:p>
+          <w:p>
+            <w:pPr>
+              <w:rPr>
+                <w:rFonts w:ascii="Leelawadee" w:hAnsi="Leelawadee" w:cs="Leelawadee"/>
+                <w:sz w:val="26"/>
+                <w:szCs w:val="26"/>
+              </w:rPr>
+            </w:pPr>
+            <w:r>
+              <w:rPr>
+                <w:rFonts w:ascii="Leelawadee" w:hAnsi="Leelawadee" w:cs="Leelawadee"/>
+                <w:sz w:val="26"/>
+                <w:szCs w:val="26"/>
+              </w:rPr>
+              <w:t>Material: 100% Polyester</w:t>
+            </w:r>
+            <w:r>
+              <w:rPr>
+                <w:rFonts w:ascii="Leelawadee" w:hAnsi="Leelawadee" w:cs="Leelawadee"/>
+                <w:sz w:val="26"/>
+                <w:szCs w:val="26"/>
+              </w:rPr>
+              <w:t>.</w:t>
+            </w:r>
+          </w:p>
+          <w:p>
+            <w:pPr>
+              <w:rPr>
+                <w:rFonts w:ascii="Leelawadee" w:hAnsi="Leelawadee" w:cs="Leelawadee"/>
+                <w:sz w:val="26"/>
+                <w:szCs w:val="26"/>
+              </w:rPr>
+            </w:pPr>
+            <w:r>
+              <w:rPr>
+                <w:rFonts w:ascii="Leelawadee" w:hAnsi="Leelawadee" w:cs="Leelawadee"/>
+                <w:sz w:val="26"/>
+                <w:szCs w:val="26"/>
+              </w:rPr>
+              <w:t>Color: Grey</w:t>
+            </w:r>
+            <w:r>
+              <w:rPr>
+                <w:rFonts w:ascii="Leelawadee" w:hAnsi="Leelawadee" w:cs="Leelawadee"/>
+                <w:sz w:val="26"/>
+                <w:szCs w:val="26"/>
+              </w:rPr>
+              <w:t>.</w:t>
+            </w:r>
+          </w:p>
+          <w:p>
+            <w:pPr>
+              <w:rPr>
+                <w:rFonts w:ascii="Leelawadee" w:hAnsi="Leelawadee" w:cs="Leelawadee"/>
+                <w:sz w:val="26"/>
+                <w:szCs w:val="26"/>
+              </w:rPr>
+            </w:pPr>
+            <w:r>
+              <w:rPr>
+                <w:rFonts w:ascii="Leelawadee" w:hAnsi="Leelawadee" w:cs="Leelawadee"/>
+                <w:sz w:val="26"/>
+                <w:szCs w:val="26"/>
+              </w:rPr>
+              <w:t>Size: M</w:t>
+            </w:r>
+            <w:r>
+              <w:rPr>
+                <w:rFonts w:ascii="Leelawadee" w:hAnsi="Leelawadee" w:cs="Leelawadee"/>
+                <w:sz w:val="26"/>
+                <w:szCs w:val="26"/>
+              </w:rPr>
+              <w:t>.</w:t>
+            </w:r>
           </w:p>
         </w:tc>
       </w:tr>
@@ -253,6 +654,85 @@
                 <w:szCs w:val="26"/>
               </w:rPr>
             </w:pPr>
+            <w:r>
+              <w:rPr>
+                <w:rFonts w:ascii="Leelawadee" w:hAnsi="Leelawadee" w:cs="Leelawadee"/>
+                <w:sz w:val="26"/>
+                <w:szCs w:val="26"/>
+              </w:rPr>
+              <w:t>Men's Classic Short Sleeve Cotton Polo Shirt</w:t>
+            </w:r>
+          </w:p>
+          <w:p>
+            <w:pPr>
+              <w:rPr>
+                <w:rFonts w:ascii="Leelawadee" w:hAnsi="Leelawadee" w:cs="Leelawadee"/>
+                <w:sz w:val="26"/>
+                <w:szCs w:val="26"/>
+              </w:rPr>
+            </w:pPr>
+          </w:p>
+          <w:p>
+            <w:pPr>
+              <w:rPr>
+                <w:rFonts w:ascii="Leelawadee" w:hAnsi="Leelawadee" w:cs="Leelawadee"/>
+                <w:sz w:val="26"/>
+                <w:szCs w:val="26"/>
+              </w:rPr>
+            </w:pPr>
+            <w:r>
+              <w:rPr>
+                <w:rFonts w:ascii="Leelawadee" w:hAnsi="Leelawadee" w:cs="Leelawadee"/>
+                <w:sz w:val="26"/>
+                <w:szCs w:val="26"/>
+              </w:rPr>
+              <w:t xml:space="preserve">Care </w:t>
+            </w:r>
+            <w:proofErr w:type="spellStart"/>
+            <w:r>
+              <w:rPr>
+                <w:rFonts w:ascii="Leelawadee" w:hAnsi="Leelawadee" w:cs="Leelawadee"/>
+                <w:sz w:val="26"/>
+                <w:szCs w:val="26"/>
+              </w:rPr>
+              <w:t>instructionsMachine</w:t>
+            </w:r>
+            <w:proofErr w:type="spellEnd"/>
+            <w:r>
+              <w:rPr>
+                <w:rFonts w:ascii="Leelawadee" w:hAnsi="Leelawadee" w:cs="Leelawadee"/>
+                <w:sz w:val="26"/>
+                <w:szCs w:val="26"/>
+              </w:rPr>
+              <w:t xml:space="preserve"> Wash</w:t>
+            </w:r>
+          </w:p>
+          <w:p>
+            <w:pPr>
+              <w:rPr>
+                <w:rFonts w:ascii="Leelawadee" w:hAnsi="Leelawadee" w:cs="Leelawadee"/>
+                <w:sz w:val="26"/>
+                <w:szCs w:val="26"/>
+              </w:rPr>
+            </w:pPr>
+            <w:r>
+              <w:rPr>
+                <w:rFonts w:ascii="Leelawadee" w:hAnsi="Leelawadee" w:cs="Leelawadee"/>
+                <w:sz w:val="26"/>
+                <w:szCs w:val="26"/>
+              </w:rPr>
+              <w:t xml:space="preserve">Closure </w:t>
+            </w:r>
+            <w:proofErr w:type="spellStart"/>
+            <w:r>
+              <w:rPr>
+                <w:rFonts w:ascii="Leelawadee" w:hAnsi="Leelawadee" w:cs="Leelawadee"/>
+                <w:sz w:val="26"/>
+                <w:szCs w:val="26"/>
+              </w:rPr>
+              <w:t>typeButton</w:t>
+            </w:r>
+            <w:proofErr w:type="spellEnd"/>
           </w:p>
         </w:tc>
         <w:tc>
@@ -266,12 +746,166 @@
             <w:pPr>
               <w:rPr>
                 <w:rFonts w:ascii="Leelawadee" w:hAnsi="Leelawadee" w:cs="Leelawadee"/>
-                <w:sz w:val="26"/>
-                <w:szCs w:val="26"/>
-              </w:rPr>
-            </w:pPr>
-            <w:bookmarkStart w:id="0" w:name="_GoBack"/>
-            <w:bookmarkEnd w:id="0"/>
+                <w:b/>
+                <w:bCs/>
+                <w:sz w:val="26"/>
+                <w:szCs w:val="26"/>
+              </w:rPr>
+            </w:pPr>
+            <w:r>
+              <w:rPr>
+                <w:rFonts w:ascii="Leelawadee" w:hAnsi="Leelawadee" w:cs="Leelawadee"/>
+                <w:b/>
+                <w:bCs/>
+                <w:sz w:val="26"/>
+                <w:szCs w:val="26"/>
+              </w:rPr>
+              <w:t>About this item</w:t>
+            </w:r>
+          </w:p>
+          <w:p>
+            <w:pPr>
+              <w:rPr>
+                <w:rFonts w:ascii="Leelawadee" w:hAnsi="Leelawadee" w:cs="Leelawadee"/>
+                <w:sz w:val="26"/>
+                <w:szCs w:val="26"/>
+              </w:rPr>
+            </w:pPr>
+            <w:r>
+              <w:rPr>
+                <w:rFonts w:ascii="Leelawadee" w:hAnsi="Leelawadee" w:cs="Leelawadee"/>
+                <w:b/>
+                <w:bCs/>
+                <w:sz w:val="26"/>
+                <w:szCs w:val="26"/>
+              </w:rPr>
+              <w:t>Material:</w:t>
+            </w:r>
+            <w:r>
+              <w:rPr>
+                <w:rFonts w:ascii="Leelawadee" w:hAnsi="Leelawadee" w:cs="Leelawadee"/>
+                <w:sz w:val="26"/>
+                <w:szCs w:val="26"/>
+              </w:rPr>
+              <w:t xml:space="preserve"> Premium cotton fabric offers exceptional breathability and all-day comfort.</w:t>
+            </w:r>
+          </w:p>
+          <w:p>
+            <w:pPr>
+              <w:rPr>
+                <w:rFonts w:ascii="Leelawadee" w:hAnsi="Leelawadee" w:cs="Leelawadee"/>
+                <w:sz w:val="26"/>
+                <w:szCs w:val="26"/>
+              </w:rPr>
+            </w:pPr>
+            <w:r>
+              <w:rPr>
+                <w:rFonts w:ascii="Leelawadee" w:hAnsi="Leelawadee" w:cs="Leelawadee"/>
+                <w:b/>
+                <w:bCs/>
+                <w:sz w:val="26"/>
+                <w:szCs w:val="26"/>
+              </w:rPr>
+              <w:t>Design:</w:t>
+            </w:r>
+            <w:r>
+              <w:rPr>
+                <w:rFonts w:ascii="Leelawadee" w:hAnsi="Leelawadee" w:cs="Leelawadee"/>
+                <w:sz w:val="26"/>
+                <w:szCs w:val="26"/>
+              </w:rPr>
+              <w:t xml:space="preserve"> Classic polo style featuring a sleek embroidered logo, ribbed collar, and button placket.</w:t>
+            </w:r>
+          </w:p>
+          <w:p>
+            <w:pPr>
+              <w:rPr>
+                <w:rFonts w:ascii="Leelawadee" w:hAnsi="Leelawadee" w:cs="Leelawadee"/>
+                <w:sz w:val="26"/>
+                <w:szCs w:val="26"/>
+              </w:rPr>
+            </w:pPr>
+            <w:r>
+              <w:rPr>
+                <w:rFonts w:ascii="Leelawadee" w:hAnsi="Leelawadee" w:cs="Leelawadee"/>
+                <w:b/>
+                <w:bCs/>
+                <w:sz w:val="26"/>
+                <w:szCs w:val="26"/>
+              </w:rPr>
+              <w:t>Versatile Style:</w:t>
+            </w:r>
+            <w:r>
+              <w:rPr>
+                <w:rFonts w:ascii="Leelawadee" w:hAnsi="Leelawadee" w:cs="Leelawadee"/>
+                <w:sz w:val="26"/>
+                <w:szCs w:val="26"/>
+              </w:rPr>
+              <w:t xml:space="preserve"> Ideal for casual outings, office wear, or sports, with a timeless yellow color and modern fit.</w:t>
+            </w:r>
+          </w:p>
+          <w:p>
+            <w:pPr>
+              <w:rPr>
+                <w:rFonts w:ascii="Leelawadee" w:hAnsi="Leelawadee" w:cs="Leelawadee"/>
+                <w:sz w:val="26"/>
+                <w:szCs w:val="26"/>
+              </w:rPr>
+            </w:pPr>
+            <w:r>
+              <w:rPr>
+                <w:rFonts w:ascii="Leelawadee" w:hAnsi="Leelawadee" w:cs="Leelawadee"/>
+                <w:b/>
+                <w:bCs/>
+                <w:sz w:val="26"/>
+                <w:szCs w:val="26"/>
+              </w:rPr>
+              <w:t>Easy Care:</w:t>
+            </w:r>
+            <w:r>
+              <w:rPr>
+                <w:rFonts w:ascii="Leelawadee" w:hAnsi="Leelawadee" w:cs="Leelawadee"/>
+                <w:sz w:val="26"/>
+                <w:szCs w:val="26"/>
+              </w:rPr>
+              <w:t xml:space="preserve"> Machine washable for effortless maintenance and lasting color retention.</w:t>
+            </w:r>
+          </w:p>
+          <w:p>
+            <w:pPr>
+              <w:rPr>
+                <w:rFonts w:ascii="Leelawadee" w:hAnsi="Leelawadee" w:cs="Leelawadee"/>
+                <w:sz w:val="26"/>
+                <w:szCs w:val="26"/>
+              </w:rPr>
+            </w:pPr>
+            <w:r>
+              <w:rPr>
+                <w:rFonts w:ascii="Leelawadee" w:hAnsi="Leelawadee" w:cs="Leelawadee"/>
+                <w:b/>
+                <w:bCs/>
+                <w:sz w:val="26"/>
+                <w:szCs w:val="26"/>
+              </w:rPr>
+              <w:t>Fit &amp; Comfort:</w:t>
+            </w:r>
+            <w:r>
+              <w:rPr>
+                <w:rFonts w:ascii="Leelawadee" w:hAnsi="Leelawadee" w:cs="Leelawadee"/>
+                <w:sz w:val="26"/>
+                <w:szCs w:val="26"/>
+              </w:rPr>
+              <w:t xml:space="preserve"> Short sleeves and a comfortable cut ensure easy movement while maintaining a polished look.</w:t>
+            </w:r>
+          </w:p>
+          <w:p>
+            <w:pPr>
+              <w:rPr>
+                <w:rFonts w:ascii="Leelawadee" w:hAnsi="Leelawadee" w:cs="Leelawadee"/>
+                <w:sz w:val="26"/>
+                <w:szCs w:val="26"/>
+              </w:rPr>
+            </w:pPr>
           </w:p>
         </w:tc>
       </w:tr>
@@ -302,6 +936,7 @@
                 <w:sz w:val="26"/>
                 <w:szCs w:val="26"/>
               </w:rPr>
+              <w:lastRenderedPageBreak/>
               <w:t>5</w:t>
             </w:r>
           </w:p>
@@ -322,6 +957,24 @@
                 <w:szCs w:val="26"/>
               </w:rPr>
             </w:pPr>
+            <w:proofErr w:type="spellStart"/>
+            <w:r>
+              <w:rPr>
+                <w:rFonts w:ascii="Leelawadee" w:hAnsi="Leelawadee" w:cs="Leelawadee"/>
+                <w:sz w:val="26"/>
+                <w:szCs w:val="26"/>
+              </w:rPr>
+              <w:t>Diadora</w:t>
+            </w:r>
+            <w:proofErr w:type="spellEnd"/>
+            <w:r>
+              <w:rPr>
+                <w:rFonts w:ascii="Leelawadee" w:hAnsi="Leelawadee" w:cs="Leelawadee"/>
+                <w:sz w:val="26"/>
+                <w:szCs w:val="26"/>
+              </w:rPr>
+              <w:t>, shirt, Men, shirt</w:t>
+            </w:r>
           </w:p>
         </w:tc>
         <w:tc>
@@ -336,10 +989,157 @@
             <w:pPr>
               <w:rPr>
                 <w:rFonts w:ascii="Leelawadee" w:hAnsi="Leelawadee" w:cs="Leelawadee"/>
-                <w:sz w:val="26"/>
-                <w:szCs w:val="26"/>
-              </w:rPr>
-            </w:pPr>
+                <w:b/>
+                <w:bCs/>
+                <w:sz w:val="26"/>
+                <w:szCs w:val="26"/>
+              </w:rPr>
+            </w:pPr>
+            <w:r>
+              <w:rPr>
+                <w:rFonts w:ascii="Leelawadee" w:hAnsi="Leelawadee" w:cs="Leelawadee"/>
+                <w:b/>
+                <w:bCs/>
+                <w:sz w:val="26"/>
+                <w:szCs w:val="26"/>
+              </w:rPr>
+              <w:t>About this item</w:t>
+            </w:r>
+          </w:p>
+          <w:p>
+            <w:pPr>
+              <w:rPr>
+                <w:rFonts w:ascii="Leelawadee" w:hAnsi="Leelawadee" w:cs="Leelawadee"/>
+                <w:sz w:val="26"/>
+                <w:szCs w:val="26"/>
+              </w:rPr>
+            </w:pPr>
+            <w:r>
+              <w:rPr>
+                <w:rFonts w:ascii="Leelawadee" w:hAnsi="Leelawadee" w:cs="Leelawadee"/>
+                <w:sz w:val="26"/>
+                <w:szCs w:val="26"/>
+              </w:rPr>
+              <w:t>Round neck</w:t>
+            </w:r>
+            <w:r>
+              <w:rPr>
+                <w:rFonts w:ascii="Leelawadee" w:hAnsi="Leelawadee" w:cs="Leelawadee"/>
+                <w:sz w:val="26"/>
+                <w:szCs w:val="26"/>
+              </w:rPr>
+              <w:t>.</w:t>
+            </w:r>
+          </w:p>
+          <w:p>
+            <w:pPr>
+              <w:rPr>
+                <w:rFonts w:ascii="Leelawadee" w:hAnsi="Leelawadee" w:cs="Leelawadee"/>
+                <w:sz w:val="26"/>
+                <w:szCs w:val="26"/>
+              </w:rPr>
+            </w:pPr>
+            <w:r>
+              <w:rPr>
+                <w:rFonts w:ascii="Leelawadee" w:hAnsi="Leelawadee" w:cs="Leelawadee"/>
+                <w:sz w:val="26"/>
+                <w:szCs w:val="26"/>
+              </w:rPr>
+              <w:t>Lightweight interlock fabric</w:t>
+            </w:r>
+            <w:r>
+              <w:rPr>
+                <w:rFonts w:ascii="Leelawadee" w:hAnsi="Leelawadee" w:cs="Leelawadee"/>
+                <w:sz w:val="26"/>
+                <w:szCs w:val="26"/>
+              </w:rPr>
+              <w:t>.</w:t>
+            </w:r>
+          </w:p>
+          <w:p>
+            <w:pPr>
+              <w:rPr>
+                <w:rFonts w:ascii="Leelawadee" w:hAnsi="Leelawadee" w:cs="Leelawadee"/>
+                <w:sz w:val="26"/>
+                <w:szCs w:val="26"/>
+              </w:rPr>
+            </w:pPr>
+            <w:r>
+              <w:rPr>
+                <w:rFonts w:ascii="Leelawadee" w:hAnsi="Leelawadee" w:cs="Leelawadee"/>
+                <w:sz w:val="26"/>
+                <w:szCs w:val="26"/>
+              </w:rPr>
+              <w:t>Mesh inserts &amp; Reflective inserts.</w:t>
+            </w:r>
+          </w:p>
+          <w:p>
+            <w:pPr>
+              <w:rPr>
+                <w:rFonts w:ascii="Leelawadee" w:hAnsi="Leelawadee" w:cs="Leelawadee"/>
+                <w:sz w:val="26"/>
+                <w:szCs w:val="26"/>
+              </w:rPr>
+            </w:pPr>
+            <w:r>
+              <w:rPr>
+                <w:rFonts w:ascii="Leelawadee" w:hAnsi="Leelawadee" w:cs="Leelawadee"/>
+                <w:sz w:val="26"/>
+                <w:szCs w:val="26"/>
+              </w:rPr>
+              <w:t>P</w:t>
+            </w:r>
+            <w:r>
+              <w:rPr>
+                <w:rFonts w:ascii="Leelawadee" w:hAnsi="Leelawadee" w:cs="Leelawadee"/>
+                <w:sz w:val="26"/>
+                <w:szCs w:val="26"/>
+              </w:rPr>
+              <w:t>rinted</w:t>
+            </w:r>
+            <w:r>
+              <w:rPr>
+                <w:rFonts w:ascii="Leelawadee" w:hAnsi="Leelawadee" w:cs="Leelawadee"/>
+                <w:sz w:val="26"/>
+                <w:szCs w:val="26"/>
+              </w:rPr>
+              <w:t>.</w:t>
+            </w:r>
+          </w:p>
+          <w:p>
+            <w:pPr>
+              <w:rPr>
+                <w:rFonts w:ascii="Leelawadee" w:hAnsi="Leelawadee" w:cs="Leelawadee"/>
+                <w:sz w:val="26"/>
+                <w:szCs w:val="26"/>
+              </w:rPr>
+            </w:pPr>
+            <w:r>
+              <w:rPr>
+                <w:rFonts w:ascii="Leelawadee" w:hAnsi="Leelawadee" w:cs="Leelawadee"/>
+                <w:sz w:val="26"/>
+                <w:szCs w:val="26"/>
+              </w:rPr>
+              <w:t xml:space="preserve">Made in china with the excellence From </w:t>
+            </w:r>
+            <w:proofErr w:type="spellStart"/>
+            <w:r>
+              <w:rPr>
+                <w:rFonts w:ascii="Leelawadee" w:hAnsi="Leelawadee" w:cs="Leelawadee"/>
+                <w:sz w:val="26"/>
+                <w:szCs w:val="26"/>
+              </w:rPr>
+              <w:t>Diadora</w:t>
+            </w:r>
+            <w:proofErr w:type="spellEnd"/>
+            <w:r>
+              <w:rPr>
+                <w:rFonts w:ascii="Leelawadee" w:hAnsi="Leelawadee" w:cs="Leelawadee"/>
+                <w:sz w:val="26"/>
+                <w:szCs w:val="26"/>
+              </w:rPr>
+              <w:t xml:space="preserve"> Italy .</w:t>
+            </w:r>
           </w:p>
         </w:tc>
       </w:tr>
@@ -390,6 +1190,105 @@
                 <w:szCs w:val="26"/>
               </w:rPr>
             </w:pPr>
+            <w:r>
+              <w:rPr>
+                <w:rFonts w:ascii="Leelawadee" w:hAnsi="Leelawadee" w:cs="Leelawadee"/>
+                <w:sz w:val="26"/>
+                <w:szCs w:val="26"/>
+              </w:rPr>
+              <w:t>Cody Lundin® Men's Superhero Series Compression T-Shirt – Bat Armor &amp; America Hero Design, Short Sleeve Sports &amp; Fitness Tee</w:t>
+            </w:r>
+          </w:p>
+          <w:p>
+            <w:pPr>
+              <w:rPr>
+                <w:rFonts w:ascii="Leelawadee" w:hAnsi="Leelawadee" w:cs="Leelawadee"/>
+                <w:sz w:val="26"/>
+                <w:szCs w:val="26"/>
+              </w:rPr>
+            </w:pPr>
+          </w:p>
+          <w:p>
+            <w:pPr>
+              <w:rPr>
+                <w:rFonts w:ascii="Leelawadee" w:hAnsi="Leelawadee" w:cs="Leelawadee"/>
+                <w:sz w:val="26"/>
+                <w:szCs w:val="26"/>
+              </w:rPr>
+            </w:pPr>
+            <w:r>
+              <w:rPr>
+                <w:rFonts w:ascii="Leelawadee" w:hAnsi="Leelawadee" w:cs="Leelawadee"/>
+                <w:sz w:val="26"/>
+                <w:szCs w:val="26"/>
+              </w:rPr>
+              <w:t>Care instructions</w:t>
+            </w:r>
+            <w:r>
+              <w:rPr>
+                <w:rFonts w:ascii="Leelawadee" w:hAnsi="Leelawadee" w:cs="Leelawadee"/>
+                <w:sz w:val="26"/>
+                <w:szCs w:val="26"/>
+              </w:rPr>
+              <w:t xml:space="preserve">: </w:t>
+            </w:r>
+            <w:r>
+              <w:rPr>
+                <w:rFonts w:ascii="Leelawadee" w:hAnsi="Leelawadee" w:cs="Leelawadee"/>
+                <w:sz w:val="26"/>
+                <w:szCs w:val="26"/>
+              </w:rPr>
+              <w:t>Hand Wash Only</w:t>
+            </w:r>
+            <w:r>
+              <w:rPr>
+                <w:rFonts w:ascii="Leelawadee" w:hAnsi="Leelawadee" w:cs="Leelawadee"/>
+                <w:sz w:val="26"/>
+                <w:szCs w:val="26"/>
+              </w:rPr>
+              <w:t>.</w:t>
+            </w:r>
+          </w:p>
+          <w:p>
+            <w:pPr>
+              <w:rPr>
+                <w:rFonts w:ascii="Leelawadee" w:hAnsi="Leelawadee" w:cs="Leelawadee"/>
+                <w:sz w:val="26"/>
+                <w:szCs w:val="26"/>
+              </w:rPr>
+            </w:pPr>
+            <w:r>
+              <w:rPr>
+                <w:rFonts w:ascii="Leelawadee" w:hAnsi="Leelawadee" w:cs="Leelawadee"/>
+                <w:sz w:val="26"/>
+                <w:szCs w:val="26"/>
+              </w:rPr>
+              <w:t>Closure type</w:t>
+            </w:r>
+            <w:r>
+              <w:rPr>
+                <w:rFonts w:ascii="Leelawadee" w:hAnsi="Leelawadee" w:cs="Leelawadee"/>
+                <w:sz w:val="26"/>
+                <w:szCs w:val="26"/>
+              </w:rPr>
+              <w:t xml:space="preserve">: </w:t>
+            </w:r>
+            <w:r>
+              <w:rPr>
+                <w:rFonts w:ascii="Leelawadee" w:hAnsi="Leelawadee" w:cs="Leelawadee"/>
+                <w:sz w:val="26"/>
+                <w:szCs w:val="26"/>
+              </w:rPr>
+              <w:t>Pull On</w:t>
+            </w:r>
+            <w:r>
+              <w:rPr>
+                <w:rFonts w:ascii="Leelawadee" w:hAnsi="Leelawadee" w:cs="Leelawadee"/>
+                <w:sz w:val="26"/>
+                <w:szCs w:val="26"/>
+              </w:rPr>
+              <w:t>.</w:t>
+            </w:r>
           </w:p>
         </w:tc>
         <w:tc>
@@ -404,10 +1303,199 @@
             <w:pPr>
               <w:rPr>
                 <w:rFonts w:ascii="Leelawadee" w:hAnsi="Leelawadee" w:cs="Leelawadee"/>
-                <w:sz w:val="26"/>
-                <w:szCs w:val="26"/>
-              </w:rPr>
-            </w:pPr>
+                <w:b/>
+                <w:bCs/>
+                <w:sz w:val="26"/>
+                <w:szCs w:val="26"/>
+              </w:rPr>
+            </w:pPr>
+            <w:r>
+              <w:rPr>
+                <w:rFonts w:ascii="Leelawadee" w:hAnsi="Leelawadee" w:cs="Leelawadee"/>
+                <w:b/>
+                <w:bCs/>
+                <w:sz w:val="26"/>
+                <w:szCs w:val="26"/>
+              </w:rPr>
+              <w:t>About this item</w:t>
+            </w:r>
+          </w:p>
+          <w:p>
+            <w:pPr>
+              <w:rPr>
+                <w:rFonts w:ascii="Leelawadee" w:hAnsi="Leelawadee" w:cs="Leelawadee"/>
+                <w:sz w:val="26"/>
+                <w:szCs w:val="26"/>
+              </w:rPr>
+            </w:pPr>
+            <w:r>
+              <w:rPr>
+                <w:rFonts w:ascii="Leelawadee" w:hAnsi="Leelawadee" w:cs="Leelawadee"/>
+                <w:b/>
+                <w:bCs/>
+                <w:sz w:val="26"/>
+                <w:szCs w:val="26"/>
+              </w:rPr>
+              <w:t>Stretchable &amp; Comfortable</w:t>
+            </w:r>
+            <w:r>
+              <w:rPr>
+                <w:rFonts w:ascii="Leelawadee" w:hAnsi="Leelawadee" w:cs="Leelawadee"/>
+                <w:sz w:val="26"/>
+                <w:szCs w:val="26"/>
+              </w:rPr>
+              <w:t>:</w:t>
+            </w:r>
+            <w:r>
+              <w:rPr>
+                <w:rFonts w:ascii="Leelawadee" w:hAnsi="Leelawadee" w:cs="Leelawadee"/>
+                <w:sz w:val="26"/>
+                <w:szCs w:val="26"/>
+              </w:rPr>
+              <w:t xml:space="preserve"> Made from high-elasticity fabric that contours to the body for a snug fit. Flat seams reduce friction for enhanced comfort.</w:t>
+            </w:r>
+          </w:p>
+          <w:p>
+            <w:pPr>
+              <w:rPr>
+                <w:rFonts w:ascii="Leelawadee" w:hAnsi="Leelawadee" w:cs="Leelawadee"/>
+                <w:sz w:val="26"/>
+                <w:szCs w:val="26"/>
+              </w:rPr>
+            </w:pPr>
+          </w:p>
+          <w:p>
+            <w:pPr>
+              <w:rPr>
+                <w:rFonts w:ascii="Leelawadee" w:hAnsi="Leelawadee" w:cs="Leelawadee"/>
+                <w:sz w:val="26"/>
+                <w:szCs w:val="26"/>
+              </w:rPr>
+            </w:pPr>
+            <w:r>
+              <w:rPr>
+                <w:rFonts w:ascii="Leelawadee" w:hAnsi="Leelawadee" w:cs="Leelawadee"/>
+                <w:b/>
+                <w:bCs/>
+                <w:sz w:val="26"/>
+                <w:szCs w:val="26"/>
+              </w:rPr>
+              <w:t>Breathable &amp; Moisture-Wicking</w:t>
+            </w:r>
+            <w:r>
+              <w:rPr>
+                <w:rFonts w:ascii="Leelawadee" w:hAnsi="Leelawadee" w:cs="Leelawadee"/>
+                <w:sz w:val="26"/>
+                <w:szCs w:val="26"/>
+              </w:rPr>
+              <w:t>:</w:t>
+            </w:r>
+            <w:r>
+              <w:rPr>
+                <w:rFonts w:ascii="Leelawadee" w:hAnsi="Leelawadee" w:cs="Leelawadee"/>
+                <w:sz w:val="26"/>
+                <w:szCs w:val="26"/>
+              </w:rPr>
+              <w:t xml:space="preserve"> Quickly wicks away sweat to keep your skin dry and comfortable, even during intense workouts.</w:t>
+            </w:r>
+          </w:p>
+          <w:p>
+            <w:pPr>
+              <w:rPr>
+                <w:rFonts w:ascii="Leelawadee" w:hAnsi="Leelawadee" w:cs="Leelawadee"/>
+                <w:sz w:val="26"/>
+                <w:szCs w:val="26"/>
+              </w:rPr>
+            </w:pPr>
+          </w:p>
+          <w:p>
+            <w:pPr>
+              <w:rPr>
+                <w:rFonts w:ascii="Leelawadee" w:hAnsi="Leelawadee" w:cs="Leelawadee"/>
+                <w:sz w:val="26"/>
+                <w:szCs w:val="26"/>
+              </w:rPr>
+            </w:pPr>
+            <w:r>
+              <w:rPr>
+                <w:rFonts w:ascii="Leelawadee" w:hAnsi="Leelawadee" w:cs="Leelawadee"/>
+                <w:b/>
+                <w:bCs/>
+                <w:sz w:val="26"/>
+                <w:szCs w:val="26"/>
+              </w:rPr>
+              <w:t>Flex</w:t>
+            </w:r>
+            <w:r>
+              <w:rPr>
+                <w:rFonts w:ascii="Leelawadee" w:hAnsi="Leelawadee" w:cs="Leelawadee"/>
+                <w:b/>
+                <w:bCs/>
+                <w:sz w:val="26"/>
+                <w:szCs w:val="26"/>
+              </w:rPr>
+              <w:t>ible &amp; Durable</w:t>
+            </w:r>
+            <w:r>
+              <w:rPr>
+                <w:rFonts w:ascii="Leelawadee" w:hAnsi="Leelawadee" w:cs="Leelawadee"/>
+                <w:sz w:val="26"/>
+                <w:szCs w:val="26"/>
+              </w:rPr>
+              <w:t>:</w:t>
+            </w:r>
+            <w:r>
+              <w:rPr>
+                <w:rFonts w:ascii="Leelawadee" w:hAnsi="Leelawadee" w:cs="Leelawadee"/>
+                <w:sz w:val="26"/>
+                <w:szCs w:val="26"/>
+              </w:rPr>
+              <w:t xml:space="preserve"> Highly stretchable fabric ensures full range of motion and long-lasting performance.</w:t>
+            </w:r>
+          </w:p>
+          <w:p>
+            <w:pPr>
+              <w:rPr>
+                <w:rFonts w:ascii="Leelawadee" w:hAnsi="Leelawadee" w:cs="Leelawadee"/>
+                <w:sz w:val="26"/>
+                <w:szCs w:val="26"/>
+              </w:rPr>
+            </w:pPr>
+          </w:p>
+          <w:p>
+            <w:pPr>
+              <w:rPr>
+                <w:rFonts w:ascii="Leelawadee" w:hAnsi="Leelawadee" w:cs="Leelawadee"/>
+                <w:sz w:val="26"/>
+                <w:szCs w:val="26"/>
+              </w:rPr>
+            </w:pPr>
+            <w:r>
+              <w:rPr>
+                <w:rFonts w:ascii="Leelawadee" w:hAnsi="Leelawadee" w:cs="Leelawadee"/>
+                <w:b/>
+                <w:bCs/>
+                <w:sz w:val="26"/>
+                <w:szCs w:val="26"/>
+              </w:rPr>
+              <w:t>Temperature Control</w:t>
+            </w:r>
+            <w:r>
+              <w:rPr>
+                <w:rFonts w:ascii="Leelawadee" w:hAnsi="Leelawadee" w:cs="Leelawadee"/>
+                <w:sz w:val="26"/>
+                <w:szCs w:val="26"/>
+              </w:rPr>
+              <w:t>:</w:t>
+            </w:r>
+            <w:r>
+              <w:rPr>
+                <w:rFonts w:ascii="Leelawadee" w:hAnsi="Leelawadee" w:cs="Leelawadee"/>
+                <w:sz w:val="26"/>
+                <w:szCs w:val="26"/>
+              </w:rPr>
+              <w:t xml:space="preserve"> Adapts to external conditions, helping regulate body temperature, improve circulation, and enhance muscle performance.</w:t>
+            </w:r>
           </w:p>
         </w:tc>
       </w:tr>
@@ -458,6 +1546,167 @@
                 <w:szCs w:val="26"/>
               </w:rPr>
             </w:pPr>
+            <w:r>
+              <w:rPr>
+                <w:rFonts w:ascii="Leelawadee" w:hAnsi="Leelawadee" w:cs="Leelawadee"/>
+                <w:sz w:val="26"/>
+                <w:szCs w:val="26"/>
+              </w:rPr>
+              <w:t xml:space="preserve">Under </w:t>
+            </w:r>
+            <w:proofErr w:type="spellStart"/>
+            <w:r>
+              <w:rPr>
+                <w:rFonts w:ascii="Leelawadee" w:hAnsi="Leelawadee" w:cs="Leelawadee"/>
+                <w:sz w:val="26"/>
+                <w:szCs w:val="26"/>
+              </w:rPr>
+              <w:t>Armour</w:t>
+            </w:r>
+            <w:proofErr w:type="spellEnd"/>
+            <w:r>
+              <w:rPr>
+                <w:rFonts w:ascii="Leelawadee" w:hAnsi="Leelawadee" w:cs="Leelawadee"/>
+                <w:sz w:val="26"/>
+                <w:szCs w:val="26"/>
+              </w:rPr>
+              <w:t xml:space="preserve"> Men's </w:t>
+            </w:r>
+            <w:proofErr w:type="spellStart"/>
+            <w:r>
+              <w:rPr>
+                <w:rFonts w:ascii="Leelawadee" w:hAnsi="Leelawadee" w:cs="Leelawadee"/>
+                <w:sz w:val="26"/>
+                <w:szCs w:val="26"/>
+              </w:rPr>
+              <w:t>Sportstyle</w:t>
+            </w:r>
+            <w:proofErr w:type="spellEnd"/>
+            <w:r>
+              <w:rPr>
+                <w:rFonts w:ascii="Leelawadee" w:hAnsi="Leelawadee" w:cs="Leelawadee"/>
+                <w:sz w:val="26"/>
+                <w:szCs w:val="26"/>
+              </w:rPr>
+              <w:t xml:space="preserve"> Graphic T-Shirt – Ultra-Soft, Fast-Drying Training &amp; Fitness Tee</w:t>
+            </w:r>
+          </w:p>
+          <w:p>
+            <w:pPr>
+              <w:rPr>
+                <w:rFonts w:ascii="Leelawadee" w:hAnsi="Leelawadee" w:cs="Leelawadee"/>
+                <w:sz w:val="26"/>
+                <w:szCs w:val="26"/>
+              </w:rPr>
+            </w:pPr>
+          </w:p>
+          <w:p>
+            <w:pPr>
+              <w:rPr>
+                <w:rFonts w:ascii="Leelawadee" w:hAnsi="Leelawadee" w:cs="Leelawadee"/>
+                <w:sz w:val="26"/>
+                <w:szCs w:val="26"/>
+              </w:rPr>
+            </w:pPr>
+          </w:p>
+          <w:p>
+            <w:pPr>
+              <w:rPr>
+                <w:rFonts w:ascii="Leelawadee" w:hAnsi="Leelawadee" w:cs="Leelawadee"/>
+                <w:sz w:val="26"/>
+                <w:szCs w:val="26"/>
+              </w:rPr>
+            </w:pPr>
+            <w:r>
+              <w:rPr>
+                <w:rFonts w:ascii="Leelawadee" w:hAnsi="Leelawadee" w:cs="Leelawadee"/>
+                <w:b/>
+                <w:bCs/>
+                <w:sz w:val="26"/>
+                <w:szCs w:val="26"/>
+              </w:rPr>
+              <w:t>Material:</w:t>
+            </w:r>
+            <w:r>
+              <w:rPr>
+                <w:rFonts w:ascii="Leelawadee" w:hAnsi="Leelawadee" w:cs="Leelawadee"/>
+                <w:sz w:val="26"/>
+                <w:szCs w:val="26"/>
+              </w:rPr>
+              <w:t xml:space="preserve"> 60% Cotton, 40% Polyester</w:t>
+            </w:r>
+          </w:p>
+          <w:p>
+            <w:pPr>
+              <w:rPr>
+                <w:rFonts w:ascii="Leelawadee" w:hAnsi="Leelawadee" w:cs="Leelawadee"/>
+                <w:sz w:val="26"/>
+                <w:szCs w:val="26"/>
+              </w:rPr>
+            </w:pPr>
+          </w:p>
+          <w:p>
+            <w:pPr>
+              <w:rPr>
+                <w:rFonts w:ascii="Leelawadee" w:hAnsi="Leelawadee" w:cs="Leelawadee"/>
+                <w:sz w:val="26"/>
+                <w:szCs w:val="26"/>
+              </w:rPr>
+            </w:pPr>
+            <w:r>
+              <w:rPr>
+                <w:rFonts w:ascii="Leelawadee" w:hAnsi="Leelawadee" w:cs="Leelawadee"/>
+                <w:b/>
+                <w:bCs/>
+                <w:sz w:val="26"/>
+                <w:szCs w:val="26"/>
+              </w:rPr>
+              <w:t>Care Instructions:</w:t>
+            </w:r>
+            <w:r>
+              <w:rPr>
+                <w:rFonts w:ascii="Leelawadee" w:hAnsi="Leelawadee" w:cs="Leelawadee"/>
+                <w:sz w:val="26"/>
+                <w:szCs w:val="26"/>
+              </w:rPr>
+              <w:t xml:space="preserve"> Machine wash with oxygen bleach, low-temperature drying, do not iron or dry clean.</w:t>
+            </w:r>
+          </w:p>
+          <w:p>
+            <w:pPr>
+              <w:rPr>
+                <w:rFonts w:ascii="Leelawadee" w:hAnsi="Leelawadee" w:cs="Leelawadee"/>
+                <w:sz w:val="26"/>
+                <w:szCs w:val="26"/>
+              </w:rPr>
+            </w:pPr>
+          </w:p>
+          <w:p>
+            <w:pPr>
+              <w:rPr>
+                <w:rFonts w:ascii="Leelawadee" w:hAnsi="Leelawadee" w:cs="Leelawadee"/>
+                <w:sz w:val="26"/>
+                <w:szCs w:val="26"/>
+              </w:rPr>
+            </w:pPr>
+            <w:r>
+              <w:rPr>
+                <w:rFonts w:ascii="Leelawadee" w:hAnsi="Leelawadee" w:cs="Leelawadee"/>
+                <w:b/>
+                <w:bCs/>
+                <w:sz w:val="26"/>
+                <w:szCs w:val="26"/>
+              </w:rPr>
+              <w:t xml:space="preserve">Closure: </w:t>
+            </w:r>
+            <w:r>
+              <w:rPr>
+                <w:rFonts w:ascii="Leelawadee" w:hAnsi="Leelawadee" w:cs="Leelawadee"/>
+                <w:sz w:val="26"/>
+                <w:szCs w:val="26"/>
+              </w:rPr>
+              <w:t>Pull-On</w:t>
+            </w:r>
           </w:p>
         </w:tc>
         <w:tc>
@@ -472,10 +1721,238 @@
             <w:pPr>
               <w:rPr>
                 <w:rFonts w:ascii="Leelawadee" w:hAnsi="Leelawadee" w:cs="Leelawadee"/>
-                <w:sz w:val="26"/>
-                <w:szCs w:val="26"/>
-              </w:rPr>
-            </w:pPr>
+                <w:b/>
+                <w:bCs/>
+                <w:sz w:val="26"/>
+                <w:szCs w:val="26"/>
+              </w:rPr>
+            </w:pPr>
+            <w:r>
+              <w:rPr>
+                <w:rFonts w:ascii="Leelawadee" w:hAnsi="Leelawadee" w:cs="Leelawadee"/>
+                <w:b/>
+                <w:bCs/>
+                <w:sz w:val="26"/>
+                <w:szCs w:val="26"/>
+              </w:rPr>
+              <w:t>About this item</w:t>
+            </w:r>
+          </w:p>
+          <w:p>
+            <w:pPr>
+              <w:rPr>
+                <w:rFonts w:ascii="Leelawadee" w:hAnsi="Leelawadee" w:cs="Leelawadee"/>
+                <w:sz w:val="26"/>
+                <w:szCs w:val="26"/>
+              </w:rPr>
+            </w:pPr>
+            <w:r>
+              <w:rPr>
+                <w:rFonts w:ascii="Leelawadee" w:hAnsi="Leelawadee" w:cs="Leelawadee"/>
+                <w:b/>
+                <w:bCs/>
+                <w:sz w:val="26"/>
+                <w:szCs w:val="26"/>
+              </w:rPr>
+              <w:t>Versatile Style:</w:t>
+            </w:r>
+            <w:r>
+              <w:rPr>
+                <w:rFonts w:ascii="Leelawadee" w:hAnsi="Leelawadee" w:cs="Leelawadee"/>
+                <w:sz w:val="26"/>
+                <w:szCs w:val="26"/>
+              </w:rPr>
+              <w:t xml:space="preserve"> Designed for comfort and style, this men's graphic tee is perfect for casual wear or workouts, offering a soft and relaxed fit.</w:t>
+            </w:r>
+          </w:p>
+          <w:p>
+            <w:pPr>
+              <w:rPr>
+                <w:rFonts w:ascii="Leelawadee" w:hAnsi="Leelawadee" w:cs="Leelawadee"/>
+                <w:sz w:val="26"/>
+                <w:szCs w:val="26"/>
+              </w:rPr>
+            </w:pPr>
+          </w:p>
+          <w:p>
+            <w:pPr>
+              <w:rPr>
+                <w:rFonts w:ascii="Leelawadee" w:hAnsi="Leelawadee" w:cs="Leelawadee"/>
+                <w:sz w:val="26"/>
+                <w:szCs w:val="26"/>
+              </w:rPr>
+            </w:pPr>
+            <w:r>
+              <w:rPr>
+                <w:rFonts w:ascii="Leelawadee" w:hAnsi="Leelawadee" w:cs="Leelawadee"/>
+                <w:b/>
+                <w:bCs/>
+                <w:sz w:val="26"/>
+                <w:szCs w:val="26"/>
+              </w:rPr>
+              <w:t>Soft &amp; Comfortable:</w:t>
+            </w:r>
+            <w:r>
+              <w:rPr>
+                <w:rFonts w:ascii="Leelawadee" w:hAnsi="Leelawadee" w:cs="Leelawadee"/>
+                <w:sz w:val="26"/>
+                <w:szCs w:val="26"/>
+              </w:rPr>
+              <w:t xml:space="preserve"> Made from ultra-soft fabric that feels gentle on the skin, ensuring all-day comfort.</w:t>
+            </w:r>
+          </w:p>
+          <w:p>
+            <w:pPr>
+              <w:rPr>
+                <w:rFonts w:ascii="Leelawadee" w:hAnsi="Leelawadee" w:cs="Leelawadee"/>
+                <w:sz w:val="26"/>
+                <w:szCs w:val="26"/>
+              </w:rPr>
+            </w:pPr>
+          </w:p>
+          <w:p>
+            <w:pPr>
+              <w:rPr>
+                <w:rFonts w:ascii="Leelawadee" w:hAnsi="Leelawadee" w:cs="Leelawadee"/>
+                <w:sz w:val="26"/>
+                <w:szCs w:val="26"/>
+              </w:rPr>
+            </w:pPr>
+            <w:r>
+              <w:rPr>
+                <w:rFonts w:ascii="Leelawadee" w:hAnsi="Leelawadee" w:cs="Leelawadee"/>
+                <w:b/>
+                <w:bCs/>
+                <w:sz w:val="26"/>
+                <w:szCs w:val="26"/>
+              </w:rPr>
+              <w:t>Quick-Drying:</w:t>
+            </w:r>
+            <w:r>
+              <w:rPr>
+                <w:rFonts w:ascii="Leelawadee" w:hAnsi="Leelawadee" w:cs="Leelawadee"/>
+                <w:sz w:val="26"/>
+                <w:szCs w:val="26"/>
+              </w:rPr>
+              <w:t xml:space="preserve"> Innovative fabric wicks sweat away, keeping you dry and free from damp patches.</w:t>
+            </w:r>
+          </w:p>
+          <w:p>
+            <w:pPr>
+              <w:rPr>
+                <w:rFonts w:ascii="Leelawadee" w:hAnsi="Leelawadee" w:cs="Leelawadee"/>
+                <w:sz w:val="26"/>
+                <w:szCs w:val="26"/>
+              </w:rPr>
+            </w:pPr>
+          </w:p>
+          <w:p>
+            <w:pPr>
+              <w:rPr>
+                <w:rFonts w:ascii="Leelawadee" w:hAnsi="Leelawadee" w:cs="Leelawadee"/>
+                <w:sz w:val="26"/>
+                <w:szCs w:val="26"/>
+              </w:rPr>
+            </w:pPr>
+            <w:r>
+              <w:rPr>
+                <w:rFonts w:ascii="Leelawadee" w:hAnsi="Leelawadee" w:cs="Leelawadee"/>
+                <w:b/>
+                <w:bCs/>
+                <w:sz w:val="26"/>
+                <w:szCs w:val="26"/>
+              </w:rPr>
+              <w:t>Modern Graphic Design:</w:t>
+            </w:r>
+            <w:r>
+              <w:rPr>
+                <w:rFonts w:ascii="Leelawadee" w:hAnsi="Leelawadee" w:cs="Leelawadee"/>
+                <w:sz w:val="26"/>
+                <w:szCs w:val="26"/>
+              </w:rPr>
+              <w:t xml:space="preserve"> Features a sleek, minimalist graphic on the front for a stylish, gym-ready look.</w:t>
+            </w:r>
+          </w:p>
+          <w:p>
+            <w:pPr>
+              <w:rPr>
+                <w:rFonts w:ascii="Leelawadee" w:hAnsi="Leelawadee" w:cs="Leelawadee"/>
+                <w:sz w:val="26"/>
+                <w:szCs w:val="26"/>
+              </w:rPr>
+            </w:pPr>
+          </w:p>
+          <w:p>
+            <w:pPr>
+              <w:rPr>
+                <w:rFonts w:ascii="Leelawadee" w:hAnsi="Leelawadee" w:cs="Leelawadee"/>
+                <w:sz w:val="26"/>
+                <w:szCs w:val="26"/>
+              </w:rPr>
+            </w:pPr>
+            <w:r>
+              <w:rPr>
+                <w:rFonts w:ascii="Leelawadee" w:hAnsi="Leelawadee" w:cs="Leelawadee"/>
+                <w:b/>
+                <w:bCs/>
+                <w:sz w:val="26"/>
+                <w:szCs w:val="26"/>
+              </w:rPr>
+              <w:t>Material &amp; Fit:</w:t>
+            </w:r>
+            <w:r>
+              <w:rPr>
+                <w:rFonts w:ascii="Leelawadee" w:hAnsi="Leelawadee" w:cs="Leelawadee"/>
+                <w:sz w:val="26"/>
+                <w:szCs w:val="26"/>
+              </w:rPr>
+              <w:t xml:space="preserve"> Under </w:t>
+            </w:r>
+            <w:proofErr w:type="spellStart"/>
+            <w:r>
+              <w:rPr>
+                <w:rFonts w:ascii="Leelawadee" w:hAnsi="Leelawadee" w:cs="Leelawadee"/>
+                <w:sz w:val="26"/>
+                <w:szCs w:val="26"/>
+              </w:rPr>
+              <w:t>Armour</w:t>
+            </w:r>
+            <w:proofErr w:type="spellEnd"/>
+            <w:r>
+              <w:rPr>
+                <w:rFonts w:ascii="Leelawadee" w:hAnsi="Leelawadee" w:cs="Leelawadee"/>
+                <w:sz w:val="26"/>
+                <w:szCs w:val="26"/>
+              </w:rPr>
+              <w:t xml:space="preserve"> </w:t>
+            </w:r>
+            <w:proofErr w:type="spellStart"/>
+            <w:r>
+              <w:rPr>
+                <w:rFonts w:ascii="Leelawadee" w:hAnsi="Leelawadee" w:cs="Leelawadee"/>
+                <w:sz w:val="26"/>
+                <w:szCs w:val="26"/>
+              </w:rPr>
+              <w:t>Sportstyle</w:t>
+            </w:r>
+            <w:proofErr w:type="spellEnd"/>
+            <w:r>
+              <w:rPr>
+                <w:rFonts w:ascii="Leelawadee" w:hAnsi="Leelawadee" w:cs="Leelawadee"/>
+                <w:sz w:val="26"/>
+                <w:szCs w:val="26"/>
+              </w:rPr>
+              <w:t xml:space="preserve"> Short Sleeve Tee, 60% Cotton, </w:t>
+            </w:r>
+            <w:r>
+              <w:rPr>
+                <w:rFonts w:ascii="Leelawadee" w:hAnsi="Leelawadee" w:cs="Leelawadee"/>
+                <w:sz w:val="26"/>
+                <w:szCs w:val="26"/>
+              </w:rPr>
+              <w:lastRenderedPageBreak/>
+              <w:t>40% Polyester, Loose Fit.</w:t>
+            </w:r>
           </w:p>
         </w:tc>
       </w:tr>
@@ -506,6 +1983,7 @@
                 <w:sz w:val="26"/>
                 <w:szCs w:val="26"/>
               </w:rPr>
+              <w:lastRenderedPageBreak/>
               <w:t>8</w:t>
             </w:r>
           </w:p>
@@ -526,6 +2004,146 @@
                 <w:szCs w:val="26"/>
               </w:rPr>
             </w:pPr>
+            <w:r>
+              <w:rPr>
+                <w:rFonts w:ascii="Leelawadee" w:hAnsi="Leelawadee" w:cs="Leelawadee"/>
+                <w:sz w:val="26"/>
+                <w:szCs w:val="26"/>
+              </w:rPr>
+              <w:t>PUMA Men's Performance Cat T-Shirt</w:t>
+            </w:r>
+          </w:p>
+          <w:p>
+            <w:pPr>
+              <w:rPr>
+                <w:rFonts w:ascii="Leelawadee" w:hAnsi="Leelawadee" w:cs="Leelawadee"/>
+                <w:sz w:val="26"/>
+                <w:szCs w:val="26"/>
+              </w:rPr>
+            </w:pPr>
+          </w:p>
+          <w:p>
+            <w:pPr>
+              <w:rPr>
+                <w:rFonts w:ascii="Leelawadee" w:hAnsi="Leelawadee" w:cs="Leelawadee"/>
+                <w:sz w:val="26"/>
+                <w:szCs w:val="26"/>
+              </w:rPr>
+            </w:pPr>
+            <w:r>
+              <w:rPr>
+                <w:rFonts w:ascii="Leelawadee" w:hAnsi="Leelawadee" w:cs="Leelawadee"/>
+                <w:sz w:val="26"/>
+                <w:szCs w:val="26"/>
+              </w:rPr>
+              <w:t>Material composition</w:t>
+            </w:r>
+            <w:r>
+              <w:rPr>
+                <w:rFonts w:ascii="Leelawadee" w:hAnsi="Leelawadee" w:cs="Leelawadee"/>
+                <w:sz w:val="26"/>
+                <w:szCs w:val="26"/>
+              </w:rPr>
+              <w:t xml:space="preserve">: </w:t>
+            </w:r>
+            <w:r>
+              <w:rPr>
+                <w:rFonts w:ascii="Leelawadee" w:hAnsi="Leelawadee" w:cs="Leelawadee"/>
+                <w:sz w:val="26"/>
+                <w:szCs w:val="26"/>
+              </w:rPr>
+              <w:t>100% Polyester</w:t>
+            </w:r>
+            <w:r>
+              <w:rPr>
+                <w:rFonts w:ascii="Leelawadee" w:hAnsi="Leelawadee" w:cs="Leelawadee"/>
+                <w:sz w:val="26"/>
+                <w:szCs w:val="26"/>
+              </w:rPr>
+              <w:t>.</w:t>
+            </w:r>
+          </w:p>
+          <w:p>
+            <w:pPr>
+              <w:rPr>
+                <w:rFonts w:ascii="Leelawadee" w:hAnsi="Leelawadee" w:cs="Leelawadee"/>
+                <w:sz w:val="26"/>
+                <w:szCs w:val="26"/>
+              </w:rPr>
+            </w:pPr>
+            <w:r>
+              <w:rPr>
+                <w:rFonts w:ascii="Leelawadee" w:hAnsi="Leelawadee" w:cs="Leelawadee"/>
+                <w:sz w:val="26"/>
+                <w:szCs w:val="26"/>
+              </w:rPr>
+              <w:t>Care instructions</w:t>
+            </w:r>
+            <w:r>
+              <w:rPr>
+                <w:rFonts w:ascii="Leelawadee" w:hAnsi="Leelawadee" w:cs="Leelawadee"/>
+                <w:sz w:val="26"/>
+                <w:szCs w:val="26"/>
+              </w:rPr>
+              <w:t xml:space="preserve">: </w:t>
+            </w:r>
+            <w:r>
+              <w:rPr>
+                <w:rFonts w:ascii="Leelawadee" w:hAnsi="Leelawadee" w:cs="Leelawadee"/>
+                <w:sz w:val="26"/>
+                <w:szCs w:val="26"/>
+              </w:rPr>
+              <w:t>Hand Wash Only</w:t>
+            </w:r>
+            <w:r>
+              <w:rPr>
+                <w:rFonts w:ascii="Leelawadee" w:hAnsi="Leelawadee" w:cs="Leelawadee"/>
+                <w:sz w:val="26"/>
+                <w:szCs w:val="26"/>
+              </w:rPr>
+              <w:t>.</w:t>
+            </w:r>
+          </w:p>
+          <w:p>
+            <w:pPr>
+              <w:rPr>
+                <w:rFonts w:ascii="Leelawadee" w:hAnsi="Leelawadee" w:cs="Leelawadee"/>
+                <w:sz w:val="26"/>
+                <w:szCs w:val="26"/>
+              </w:rPr>
+            </w:pPr>
+            <w:r>
+              <w:rPr>
+                <w:rFonts w:ascii="Leelawadee" w:hAnsi="Leelawadee" w:cs="Leelawadee"/>
+                <w:sz w:val="26"/>
+                <w:szCs w:val="26"/>
+              </w:rPr>
+              <w:t>Closure type</w:t>
+            </w:r>
+            <w:r>
+              <w:rPr>
+                <w:rFonts w:ascii="Leelawadee" w:hAnsi="Leelawadee" w:cs="Leelawadee"/>
+                <w:sz w:val="26"/>
+                <w:szCs w:val="26"/>
+              </w:rPr>
+              <w:t xml:space="preserve">: </w:t>
+            </w:r>
+            <w:r>
+              <w:rPr>
+                <w:rFonts w:ascii="Leelawadee" w:hAnsi="Leelawadee" w:cs="Leelawadee"/>
+                <w:sz w:val="26"/>
+                <w:szCs w:val="26"/>
+              </w:rPr>
+              <w:t>Pull On</w:t>
+            </w:r>
+            <w:r>
+              <w:rPr>
+                <w:rFonts w:ascii="Leelawadee" w:hAnsi="Leelawadee" w:cs="Leelawadee"/>
+                <w:sz w:val="26"/>
+                <w:szCs w:val="26"/>
+              </w:rPr>
+              <w:t>.</w:t>
+            </w:r>
           </w:p>
         </w:tc>
         <w:tc>
@@ -540,712 +2158,257 @@
             <w:pPr>
               <w:rPr>
                 <w:rFonts w:ascii="Leelawadee" w:hAnsi="Leelawadee" w:cs="Leelawadee"/>
-                <w:sz w:val="26"/>
-                <w:szCs w:val="26"/>
-              </w:rPr>
-            </w:pPr>
-          </w:p>
-        </w:tc>
-      </w:tr>
-      <w:tr>
-        <w:trPr>
-          <w:trHeight w:val="715"/>
-        </w:trPr>
-        <w:tc>
-          <w:tcPr>
-            <w:tcW w:w="675" w:type="dxa"/>
-            <w:tcBorders>
-              <w:top w:val="single" w:sz="18" w:space="0" w:color="auto"/>
-              <w:bottom w:val="single" w:sz="18" w:space="0" w:color="auto"/>
-            </w:tcBorders>
-          </w:tcPr>
-          <w:p>
-            <w:pPr>
-              <w:jc w:val="center"/>
-              <w:rPr>
-                <w:rFonts w:ascii="Leelawadee" w:hAnsi="Leelawadee" w:cs="Leelawadee"/>
-                <w:sz w:val="26"/>
-                <w:szCs w:val="26"/>
-              </w:rPr>
-            </w:pPr>
-            <w:r>
-              <w:rPr>
-                <w:rFonts w:ascii="Leelawadee" w:hAnsi="Leelawadee" w:cs="Leelawadee"/>
-                <w:sz w:val="26"/>
-                <w:szCs w:val="26"/>
-              </w:rPr>
-              <w:t>9</w:t>
-            </w:r>
-          </w:p>
-        </w:tc>
-        <w:tc>
-          <w:tcPr>
-            <w:tcW w:w="6521" w:type="dxa"/>
-            <w:tcBorders>
-              <w:top w:val="single" w:sz="18" w:space="0" w:color="auto"/>
-              <w:bottom w:val="single" w:sz="18" w:space="0" w:color="auto"/>
-            </w:tcBorders>
-          </w:tcPr>
-          <w:p>
-            <w:pPr>
-              <w:rPr>
-                <w:rFonts w:ascii="Leelawadee" w:hAnsi="Leelawadee" w:cs="Leelawadee"/>
-                <w:sz w:val="26"/>
-                <w:szCs w:val="26"/>
-              </w:rPr>
-            </w:pPr>
-          </w:p>
-        </w:tc>
-        <w:tc>
-          <w:tcPr>
-            <w:tcW w:w="8647" w:type="dxa"/>
-            <w:tcBorders>
-              <w:top w:val="single" w:sz="18" w:space="0" w:color="auto"/>
-              <w:bottom w:val="single" w:sz="18" w:space="0" w:color="auto"/>
-            </w:tcBorders>
-          </w:tcPr>
-          <w:p>
-            <w:pPr>
-              <w:rPr>
-                <w:rFonts w:ascii="Leelawadee" w:hAnsi="Leelawadee" w:cs="Leelawadee"/>
-                <w:sz w:val="26"/>
-                <w:szCs w:val="26"/>
-              </w:rPr>
-            </w:pPr>
-          </w:p>
-        </w:tc>
-      </w:tr>
-      <w:tr>
-        <w:trPr>
-          <w:trHeight w:val="715"/>
-        </w:trPr>
-        <w:tc>
-          <w:tcPr>
-            <w:tcW w:w="675" w:type="dxa"/>
-            <w:tcBorders>
-              <w:top w:val="single" w:sz="18" w:space="0" w:color="auto"/>
-              <w:bottom w:val="single" w:sz="18" w:space="0" w:color="auto"/>
-            </w:tcBorders>
-          </w:tcPr>
-          <w:p>
-            <w:pPr>
-              <w:jc w:val="center"/>
-              <w:rPr>
-                <w:rFonts w:ascii="Leelawadee" w:hAnsi="Leelawadee" w:cs="Leelawadee"/>
-                <w:sz w:val="26"/>
-                <w:szCs w:val="26"/>
-              </w:rPr>
-            </w:pPr>
-            <w:r>
-              <w:rPr>
-                <w:rFonts w:ascii="Leelawadee" w:hAnsi="Leelawadee" w:cs="Leelawadee"/>
-                <w:sz w:val="26"/>
-                <w:szCs w:val="26"/>
-              </w:rPr>
-              <w:t>10</w:t>
-            </w:r>
-          </w:p>
-        </w:tc>
-        <w:tc>
-          <w:tcPr>
-            <w:tcW w:w="6521" w:type="dxa"/>
-            <w:tcBorders>
-              <w:top w:val="single" w:sz="18" w:space="0" w:color="auto"/>
-              <w:bottom w:val="single" w:sz="18" w:space="0" w:color="auto"/>
-            </w:tcBorders>
-          </w:tcPr>
-          <w:p>
-            <w:pPr>
-              <w:rPr>
-                <w:rFonts w:ascii="Leelawadee" w:hAnsi="Leelawadee" w:cs="Leelawadee"/>
-                <w:sz w:val="26"/>
-                <w:szCs w:val="26"/>
-              </w:rPr>
-            </w:pPr>
-          </w:p>
-        </w:tc>
-        <w:tc>
-          <w:tcPr>
-            <w:tcW w:w="8647" w:type="dxa"/>
-            <w:tcBorders>
-              <w:top w:val="single" w:sz="18" w:space="0" w:color="auto"/>
-              <w:bottom w:val="single" w:sz="18" w:space="0" w:color="auto"/>
-            </w:tcBorders>
-          </w:tcPr>
-          <w:p>
-            <w:pPr>
-              <w:spacing w:line="276" w:lineRule="auto"/>
-              <w:jc w:val="both"/>
-              <w:rPr>
-                <w:rFonts w:ascii="Leelawadee" w:hAnsi="Leelawadee" w:cs="Leelawadee"/>
-                <w:sz w:val="28"/>
-                <w:szCs w:val="28"/>
-              </w:rPr>
-            </w:pPr>
-          </w:p>
-        </w:tc>
-      </w:tr>
-      <w:tr>
-        <w:trPr>
-          <w:trHeight w:val="715"/>
-        </w:trPr>
-        <w:tc>
-          <w:tcPr>
-            <w:tcW w:w="675" w:type="dxa"/>
-            <w:tcBorders>
-              <w:top w:val="single" w:sz="18" w:space="0" w:color="auto"/>
-              <w:bottom w:val="single" w:sz="18" w:space="0" w:color="auto"/>
-            </w:tcBorders>
-          </w:tcPr>
-          <w:p>
-            <w:pPr>
-              <w:jc w:val="center"/>
-              <w:rPr>
-                <w:rFonts w:ascii="Leelawadee" w:hAnsi="Leelawadee" w:cs="Leelawadee"/>
-                <w:sz w:val="26"/>
-                <w:szCs w:val="26"/>
-              </w:rPr>
-            </w:pPr>
-            <w:r>
-              <w:rPr>
-                <w:rFonts w:ascii="Leelawadee" w:hAnsi="Leelawadee" w:cs="Leelawadee"/>
-                <w:sz w:val="26"/>
-                <w:szCs w:val="26"/>
-              </w:rPr>
-              <w:t>11</w:t>
-            </w:r>
-          </w:p>
-        </w:tc>
-        <w:tc>
-          <w:tcPr>
-            <w:tcW w:w="6521" w:type="dxa"/>
-            <w:tcBorders>
-              <w:top w:val="single" w:sz="18" w:space="0" w:color="auto"/>
-              <w:bottom w:val="single" w:sz="18" w:space="0" w:color="auto"/>
-            </w:tcBorders>
-          </w:tcPr>
-          <w:p>
-            <w:pPr>
-              <w:rPr>
-                <w:rFonts w:ascii="Leelawadee" w:hAnsi="Leelawadee" w:cs="Leelawadee"/>
-                <w:sz w:val="26"/>
-                <w:szCs w:val="26"/>
-              </w:rPr>
-            </w:pPr>
-          </w:p>
-        </w:tc>
-        <w:tc>
-          <w:tcPr>
-            <w:tcW w:w="8647" w:type="dxa"/>
-            <w:tcBorders>
-              <w:top w:val="single" w:sz="18" w:space="0" w:color="auto"/>
-              <w:bottom w:val="single" w:sz="18" w:space="0" w:color="auto"/>
-            </w:tcBorders>
-          </w:tcPr>
-          <w:p>
-            <w:pPr>
-              <w:spacing w:line="276" w:lineRule="auto"/>
-              <w:rPr>
-                <w:rFonts w:ascii="Leelawadee" w:hAnsi="Leelawadee" w:cs="Leelawadee"/>
-                <w:b/>
-                <w:bCs/>
-                <w:sz w:val="28"/>
-                <w:szCs w:val="28"/>
-              </w:rPr>
-            </w:pPr>
-          </w:p>
-        </w:tc>
-      </w:tr>
-      <w:tr>
-        <w:trPr>
-          <w:trHeight w:val="715"/>
-        </w:trPr>
-        <w:tc>
-          <w:tcPr>
-            <w:tcW w:w="675" w:type="dxa"/>
-            <w:tcBorders>
-              <w:top w:val="single" w:sz="18" w:space="0" w:color="auto"/>
-              <w:bottom w:val="single" w:sz="18" w:space="0" w:color="auto"/>
-            </w:tcBorders>
-          </w:tcPr>
-          <w:p>
-            <w:pPr>
-              <w:jc w:val="center"/>
-              <w:rPr>
-                <w:rFonts w:ascii="Leelawadee" w:hAnsi="Leelawadee" w:cs="Leelawadee"/>
-                <w:sz w:val="26"/>
-                <w:szCs w:val="26"/>
-              </w:rPr>
-            </w:pPr>
-            <w:r>
-              <w:rPr>
-                <w:rFonts w:ascii="Leelawadee" w:hAnsi="Leelawadee" w:cs="Leelawadee"/>
-                <w:sz w:val="26"/>
-                <w:szCs w:val="26"/>
-              </w:rPr>
-              <w:t>12</w:t>
-            </w:r>
-          </w:p>
-        </w:tc>
-        <w:tc>
-          <w:tcPr>
-            <w:tcW w:w="6521" w:type="dxa"/>
-            <w:tcBorders>
-              <w:top w:val="single" w:sz="18" w:space="0" w:color="auto"/>
-              <w:bottom w:val="single" w:sz="18" w:space="0" w:color="auto"/>
-            </w:tcBorders>
-          </w:tcPr>
-          <w:p>
-            <w:pPr>
-              <w:rPr>
-                <w:rFonts w:ascii="Leelawadee" w:hAnsi="Leelawadee" w:cs="Leelawadee"/>
-                <w:sz w:val="26"/>
-                <w:szCs w:val="26"/>
-              </w:rPr>
-            </w:pPr>
-          </w:p>
-        </w:tc>
-        <w:tc>
-          <w:tcPr>
-            <w:tcW w:w="8647" w:type="dxa"/>
-            <w:tcBorders>
-              <w:top w:val="single" w:sz="18" w:space="0" w:color="auto"/>
-              <w:bottom w:val="single" w:sz="18" w:space="0" w:color="auto"/>
-            </w:tcBorders>
-          </w:tcPr>
-          <w:p>
-            <w:pPr>
-              <w:spacing w:line="276" w:lineRule="auto"/>
-              <w:jc w:val="both"/>
-              <w:rPr>
-                <w:rFonts w:ascii="Leelawadee" w:hAnsi="Leelawadee" w:cs="Leelawadee"/>
-                <w:sz w:val="28"/>
-                <w:szCs w:val="28"/>
-              </w:rPr>
-            </w:pPr>
-          </w:p>
-        </w:tc>
-      </w:tr>
-      <w:tr>
-        <w:trPr>
-          <w:trHeight w:val="715"/>
-        </w:trPr>
-        <w:tc>
-          <w:tcPr>
-            <w:tcW w:w="675" w:type="dxa"/>
-            <w:tcBorders>
-              <w:top w:val="single" w:sz="18" w:space="0" w:color="auto"/>
-              <w:bottom w:val="single" w:sz="18" w:space="0" w:color="auto"/>
-            </w:tcBorders>
-          </w:tcPr>
-          <w:p>
-            <w:pPr>
-              <w:jc w:val="center"/>
-              <w:rPr>
-                <w:rFonts w:ascii="Leelawadee" w:hAnsi="Leelawadee" w:cs="Leelawadee"/>
-                <w:sz w:val="26"/>
-                <w:szCs w:val="26"/>
-              </w:rPr>
-            </w:pPr>
-            <w:r>
-              <w:rPr>
-                <w:rFonts w:ascii="Leelawadee" w:hAnsi="Leelawadee" w:cs="Leelawadee"/>
-                <w:sz w:val="26"/>
-                <w:szCs w:val="26"/>
-              </w:rPr>
-              <w:t>13</w:t>
-            </w:r>
-          </w:p>
-        </w:tc>
-        <w:tc>
-          <w:tcPr>
-            <w:tcW w:w="6521" w:type="dxa"/>
-            <w:tcBorders>
-              <w:top w:val="single" w:sz="18" w:space="0" w:color="auto"/>
-              <w:bottom w:val="single" w:sz="18" w:space="0" w:color="auto"/>
-            </w:tcBorders>
-          </w:tcPr>
-          <w:p>
-            <w:pPr>
-              <w:rPr>
-                <w:rFonts w:ascii="Leelawadee" w:hAnsi="Leelawadee" w:cs="Leelawadee"/>
-                <w:sz w:val="26"/>
-                <w:szCs w:val="26"/>
-              </w:rPr>
-            </w:pPr>
-          </w:p>
-        </w:tc>
-        <w:tc>
-          <w:tcPr>
-            <w:tcW w:w="8647" w:type="dxa"/>
-            <w:tcBorders>
-              <w:top w:val="single" w:sz="18" w:space="0" w:color="auto"/>
-              <w:bottom w:val="single" w:sz="18" w:space="0" w:color="auto"/>
-            </w:tcBorders>
-          </w:tcPr>
-          <w:p>
-            <w:pPr>
-              <w:spacing w:line="276" w:lineRule="auto"/>
-              <w:rPr>
-                <w:rFonts w:ascii="Leelawadee" w:hAnsi="Leelawadee" w:cs="Leelawadee"/>
-                <w:b/>
-                <w:bCs/>
-                <w:sz w:val="28"/>
-                <w:szCs w:val="28"/>
-              </w:rPr>
-            </w:pPr>
-          </w:p>
-        </w:tc>
-      </w:tr>
-      <w:tr>
-        <w:trPr>
-          <w:trHeight w:val="715"/>
-        </w:trPr>
-        <w:tc>
-          <w:tcPr>
-            <w:tcW w:w="675" w:type="dxa"/>
-            <w:tcBorders>
-              <w:top w:val="single" w:sz="18" w:space="0" w:color="auto"/>
-              <w:bottom w:val="single" w:sz="18" w:space="0" w:color="auto"/>
-            </w:tcBorders>
-          </w:tcPr>
-          <w:p>
-            <w:pPr>
-              <w:jc w:val="center"/>
-              <w:rPr>
-                <w:rFonts w:ascii="Leelawadee" w:hAnsi="Leelawadee" w:cs="Leelawadee"/>
-                <w:sz w:val="26"/>
-                <w:szCs w:val="26"/>
-              </w:rPr>
-            </w:pPr>
-            <w:r>
-              <w:rPr>
-                <w:rFonts w:ascii="Leelawadee" w:hAnsi="Leelawadee" w:cs="Leelawadee"/>
-                <w:sz w:val="26"/>
-                <w:szCs w:val="26"/>
-              </w:rPr>
-              <w:t>14</w:t>
-            </w:r>
-          </w:p>
-        </w:tc>
-        <w:tc>
-          <w:tcPr>
-            <w:tcW w:w="6521" w:type="dxa"/>
-            <w:tcBorders>
-              <w:top w:val="single" w:sz="18" w:space="0" w:color="auto"/>
-              <w:bottom w:val="single" w:sz="18" w:space="0" w:color="auto"/>
-            </w:tcBorders>
-          </w:tcPr>
-          <w:p>
-            <w:pPr>
-              <w:rPr>
-                <w:rFonts w:ascii="Leelawadee" w:hAnsi="Leelawadee" w:cs="Leelawadee"/>
-                <w:sz w:val="26"/>
-                <w:szCs w:val="26"/>
-              </w:rPr>
-            </w:pPr>
-          </w:p>
-        </w:tc>
-        <w:tc>
-          <w:tcPr>
-            <w:tcW w:w="8647" w:type="dxa"/>
-            <w:tcBorders>
-              <w:top w:val="single" w:sz="18" w:space="0" w:color="auto"/>
-              <w:bottom w:val="single" w:sz="18" w:space="0" w:color="auto"/>
-            </w:tcBorders>
-          </w:tcPr>
-          <w:p>
-            <w:pPr>
-              <w:spacing w:line="276" w:lineRule="auto"/>
-              <w:rPr>
-                <w:rFonts w:ascii="Leelawadee" w:hAnsi="Leelawadee" w:cs="Leelawadee"/>
-                <w:b/>
-                <w:bCs/>
-                <w:sz w:val="28"/>
-                <w:szCs w:val="28"/>
-              </w:rPr>
-            </w:pPr>
-          </w:p>
-        </w:tc>
-      </w:tr>
-      <w:tr>
-        <w:trPr>
-          <w:trHeight w:val="715"/>
-        </w:trPr>
-        <w:tc>
-          <w:tcPr>
-            <w:tcW w:w="675" w:type="dxa"/>
-            <w:tcBorders>
-              <w:top w:val="single" w:sz="18" w:space="0" w:color="auto"/>
-              <w:bottom w:val="single" w:sz="18" w:space="0" w:color="auto"/>
-            </w:tcBorders>
-          </w:tcPr>
-          <w:p>
-            <w:pPr>
-              <w:jc w:val="center"/>
-              <w:rPr>
-                <w:rFonts w:ascii="Leelawadee" w:hAnsi="Leelawadee" w:cs="Leelawadee"/>
-                <w:sz w:val="26"/>
-                <w:szCs w:val="26"/>
-              </w:rPr>
-            </w:pPr>
-            <w:r>
-              <w:rPr>
-                <w:rFonts w:ascii="Leelawadee" w:hAnsi="Leelawadee" w:cs="Leelawadee"/>
-                <w:sz w:val="26"/>
-                <w:szCs w:val="26"/>
-              </w:rPr>
-              <w:lastRenderedPageBreak/>
-              <w:t>15</w:t>
-            </w:r>
-          </w:p>
-        </w:tc>
-        <w:tc>
-          <w:tcPr>
-            <w:tcW w:w="6521" w:type="dxa"/>
-            <w:tcBorders>
-              <w:top w:val="single" w:sz="18" w:space="0" w:color="auto"/>
-              <w:bottom w:val="single" w:sz="18" w:space="0" w:color="auto"/>
-            </w:tcBorders>
-          </w:tcPr>
-          <w:p>
-            <w:pPr>
-              <w:spacing w:line="276" w:lineRule="auto"/>
-              <w:jc w:val="both"/>
-              <w:rPr>
-                <w:rFonts w:ascii="Leelawadee" w:hAnsi="Leelawadee" w:cs="Leelawadee"/>
-                <w:sz w:val="28"/>
-                <w:szCs w:val="28"/>
-              </w:rPr>
-            </w:pPr>
-          </w:p>
-        </w:tc>
-        <w:tc>
-          <w:tcPr>
-            <w:tcW w:w="8647" w:type="dxa"/>
-            <w:tcBorders>
-              <w:top w:val="single" w:sz="18" w:space="0" w:color="auto"/>
-              <w:bottom w:val="single" w:sz="18" w:space="0" w:color="auto"/>
-            </w:tcBorders>
-          </w:tcPr>
-          <w:p>
-            <w:pPr>
-              <w:spacing w:line="276" w:lineRule="auto"/>
-              <w:rPr>
-                <w:rFonts w:ascii="Leelawadee" w:hAnsi="Leelawadee" w:cs="Leelawadee"/>
-                <w:b/>
-                <w:bCs/>
-                <w:sz w:val="28"/>
-                <w:szCs w:val="28"/>
-              </w:rPr>
-            </w:pPr>
-          </w:p>
-        </w:tc>
-      </w:tr>
-      <w:tr>
-        <w:trPr>
-          <w:trHeight w:val="715"/>
-        </w:trPr>
-        <w:tc>
-          <w:tcPr>
-            <w:tcW w:w="675" w:type="dxa"/>
-            <w:tcBorders>
-              <w:top w:val="single" w:sz="18" w:space="0" w:color="auto"/>
-              <w:bottom w:val="single" w:sz="18" w:space="0" w:color="auto"/>
-            </w:tcBorders>
-          </w:tcPr>
-          <w:p>
-            <w:pPr>
-              <w:jc w:val="center"/>
-              <w:rPr>
-                <w:rFonts w:ascii="Leelawadee" w:hAnsi="Leelawadee" w:cs="Leelawadee"/>
-                <w:sz w:val="26"/>
-                <w:szCs w:val="26"/>
-              </w:rPr>
-            </w:pPr>
-            <w:r>
-              <w:rPr>
-                <w:rFonts w:ascii="Leelawadee" w:hAnsi="Leelawadee" w:cs="Leelawadee"/>
-                <w:sz w:val="26"/>
-                <w:szCs w:val="26"/>
-              </w:rPr>
-              <w:t>16</w:t>
-            </w:r>
-          </w:p>
-        </w:tc>
-        <w:tc>
-          <w:tcPr>
-            <w:tcW w:w="6521" w:type="dxa"/>
-            <w:tcBorders>
-              <w:top w:val="single" w:sz="18" w:space="0" w:color="auto"/>
-              <w:bottom w:val="single" w:sz="18" w:space="0" w:color="auto"/>
-            </w:tcBorders>
-          </w:tcPr>
-          <w:p>
-            <w:pPr>
-              <w:rPr>
-                <w:rFonts w:ascii="Leelawadee" w:hAnsi="Leelawadee" w:cs="Leelawadee"/>
-                <w:sz w:val="26"/>
-                <w:szCs w:val="26"/>
-              </w:rPr>
-            </w:pPr>
-          </w:p>
-        </w:tc>
-        <w:tc>
-          <w:tcPr>
-            <w:tcW w:w="8647" w:type="dxa"/>
-            <w:tcBorders>
-              <w:top w:val="single" w:sz="18" w:space="0" w:color="auto"/>
-              <w:bottom w:val="single" w:sz="18" w:space="0" w:color="auto"/>
-            </w:tcBorders>
-          </w:tcPr>
-          <w:p>
-            <w:pPr>
-              <w:spacing w:line="276" w:lineRule="auto"/>
-              <w:rPr>
-                <w:rFonts w:ascii="Leelawadee" w:hAnsi="Leelawadee" w:cs="Leelawadee"/>
-                <w:b/>
-                <w:bCs/>
-                <w:sz w:val="28"/>
-                <w:szCs w:val="28"/>
-              </w:rPr>
-            </w:pPr>
-          </w:p>
-        </w:tc>
-      </w:tr>
-      <w:tr>
-        <w:trPr>
-          <w:trHeight w:val="715"/>
-        </w:trPr>
-        <w:tc>
-          <w:tcPr>
-            <w:tcW w:w="675" w:type="dxa"/>
-            <w:tcBorders>
-              <w:top w:val="single" w:sz="18" w:space="0" w:color="auto"/>
-              <w:bottom w:val="single" w:sz="18" w:space="0" w:color="auto"/>
-            </w:tcBorders>
-          </w:tcPr>
-          <w:p>
-            <w:pPr>
-              <w:jc w:val="center"/>
-              <w:rPr>
-                <w:rFonts w:ascii="Leelawadee" w:hAnsi="Leelawadee" w:cs="Leelawadee"/>
-                <w:sz w:val="26"/>
-                <w:szCs w:val="26"/>
-              </w:rPr>
-            </w:pPr>
-            <w:r>
-              <w:rPr>
-                <w:rFonts w:ascii="Leelawadee" w:hAnsi="Leelawadee" w:cs="Leelawadee"/>
-                <w:sz w:val="26"/>
-                <w:szCs w:val="26"/>
-              </w:rPr>
-              <w:t>17</w:t>
-            </w:r>
-          </w:p>
-        </w:tc>
-        <w:tc>
-          <w:tcPr>
-            <w:tcW w:w="6521" w:type="dxa"/>
-            <w:tcBorders>
-              <w:top w:val="single" w:sz="18" w:space="0" w:color="auto"/>
-              <w:bottom w:val="single" w:sz="18" w:space="0" w:color="auto"/>
-            </w:tcBorders>
-          </w:tcPr>
-          <w:p>
-            <w:pPr>
-              <w:rPr>
-                <w:rFonts w:ascii="Leelawadee" w:hAnsi="Leelawadee" w:cs="Leelawadee"/>
-                <w:sz w:val="26"/>
-                <w:szCs w:val="26"/>
-              </w:rPr>
-            </w:pPr>
-          </w:p>
-        </w:tc>
-        <w:tc>
-          <w:tcPr>
-            <w:tcW w:w="8647" w:type="dxa"/>
-            <w:tcBorders>
-              <w:top w:val="single" w:sz="18" w:space="0" w:color="auto"/>
-              <w:bottom w:val="single" w:sz="18" w:space="0" w:color="auto"/>
-            </w:tcBorders>
-          </w:tcPr>
-          <w:p>
-            <w:pPr>
-              <w:spacing w:line="276" w:lineRule="auto"/>
-              <w:jc w:val="both"/>
-              <w:rPr>
-                <w:rFonts w:ascii="Leelawadee" w:hAnsi="Leelawadee" w:cs="Leelawadee"/>
-                <w:sz w:val="28"/>
-                <w:szCs w:val="28"/>
-              </w:rPr>
-            </w:pPr>
-          </w:p>
-        </w:tc>
-      </w:tr>
-      <w:tr>
-        <w:trPr>
-          <w:trHeight w:val="715"/>
-        </w:trPr>
-        <w:tc>
-          <w:tcPr>
-            <w:tcW w:w="675" w:type="dxa"/>
-            <w:tcBorders>
-              <w:top w:val="single" w:sz="18" w:space="0" w:color="auto"/>
-            </w:tcBorders>
-          </w:tcPr>
-          <w:p>
-            <w:pPr>
-              <w:jc w:val="center"/>
-              <w:rPr>
-                <w:rFonts w:ascii="Leelawadee" w:hAnsi="Leelawadee" w:cs="Leelawadee"/>
-                <w:sz w:val="26"/>
-                <w:szCs w:val="26"/>
-              </w:rPr>
-            </w:pPr>
-            <w:r>
-              <w:rPr>
-                <w:rFonts w:ascii="Leelawadee" w:hAnsi="Leelawadee" w:cs="Leelawadee"/>
-                <w:sz w:val="26"/>
-                <w:szCs w:val="26"/>
-              </w:rPr>
-              <w:t>18</w:t>
-            </w:r>
-          </w:p>
-        </w:tc>
-        <w:tc>
-          <w:tcPr>
-            <w:tcW w:w="6521" w:type="dxa"/>
-            <w:tcBorders>
-              <w:top w:val="single" w:sz="18" w:space="0" w:color="auto"/>
-            </w:tcBorders>
-          </w:tcPr>
-          <w:p>
-            <w:pPr>
-              <w:rPr>
-                <w:rFonts w:ascii="Leelawadee" w:hAnsi="Leelawadee" w:cs="Leelawadee"/>
-                <w:sz w:val="26"/>
-                <w:szCs w:val="26"/>
-              </w:rPr>
-            </w:pPr>
-          </w:p>
-        </w:tc>
-        <w:tc>
-          <w:tcPr>
-            <w:tcW w:w="8647" w:type="dxa"/>
-            <w:tcBorders>
-              <w:top w:val="single" w:sz="18" w:space="0" w:color="auto"/>
-            </w:tcBorders>
-          </w:tcPr>
-          <w:p>
-            <w:pPr>
-              <w:spacing w:line="276" w:lineRule="auto"/>
-              <w:rPr>
-                <w:rFonts w:ascii="Leelawadee" w:hAnsi="Leelawadee" w:cs="Leelawadee"/>
-                <w:sz w:val="28"/>
-                <w:szCs w:val="28"/>
-              </w:rPr>
-            </w:pPr>
+                <w:b/>
+                <w:bCs/>
+                <w:sz w:val="26"/>
+                <w:szCs w:val="26"/>
+              </w:rPr>
+            </w:pPr>
+            <w:r>
+              <w:rPr>
+                <w:rFonts w:ascii="Leelawadee" w:hAnsi="Leelawadee" w:cs="Leelawadee"/>
+                <w:b/>
+                <w:bCs/>
+                <w:sz w:val="26"/>
+                <w:szCs w:val="26"/>
+              </w:rPr>
+              <w:t>About this item</w:t>
+            </w:r>
+          </w:p>
+          <w:p>
+            <w:pPr>
+              <w:rPr>
+                <w:rFonts w:ascii="Leelawadee" w:hAnsi="Leelawadee" w:cs="Leelawadee"/>
+                <w:sz w:val="26"/>
+                <w:szCs w:val="26"/>
+              </w:rPr>
+            </w:pPr>
+            <w:proofErr w:type="spellStart"/>
+            <w:r>
+              <w:rPr>
+                <w:rFonts w:ascii="Leelawadee" w:hAnsi="Leelawadee" w:cs="Leelawadee"/>
+                <w:b/>
+                <w:bCs/>
+                <w:sz w:val="26"/>
+                <w:szCs w:val="26"/>
+              </w:rPr>
+              <w:t>DryCELL</w:t>
+            </w:r>
+            <w:proofErr w:type="spellEnd"/>
+            <w:r>
+              <w:rPr>
+                <w:rFonts w:ascii="Leelawadee" w:hAnsi="Leelawadee" w:cs="Leelawadee"/>
+                <w:b/>
+                <w:bCs/>
+                <w:sz w:val="26"/>
+                <w:szCs w:val="26"/>
+              </w:rPr>
+              <w:t xml:space="preserve"> Technology</w:t>
+            </w:r>
+            <w:r>
+              <w:rPr>
+                <w:rFonts w:ascii="Leelawadee" w:hAnsi="Leelawadee" w:cs="Leelawadee"/>
+                <w:sz w:val="26"/>
+                <w:szCs w:val="26"/>
+              </w:rPr>
+              <w:t xml:space="preserve"> – Moisture-wicking fabric keeps you dry and comfortable.</w:t>
+            </w:r>
+          </w:p>
+          <w:p>
+            <w:pPr>
+              <w:rPr>
+                <w:rFonts w:ascii="Leelawadee" w:hAnsi="Leelawadee" w:cs="Leelawadee"/>
+                <w:sz w:val="26"/>
+                <w:szCs w:val="26"/>
+              </w:rPr>
+            </w:pPr>
+          </w:p>
+          <w:p>
+            <w:pPr>
+              <w:rPr>
+                <w:rFonts w:ascii="Leelawadee" w:hAnsi="Leelawadee" w:cs="Leelawadee"/>
+                <w:sz w:val="26"/>
+                <w:szCs w:val="26"/>
+              </w:rPr>
+            </w:pPr>
+            <w:r>
+              <w:rPr>
+                <w:rFonts w:ascii="Leelawadee" w:hAnsi="Leelawadee" w:cs="Leelawadee"/>
+                <w:b/>
+                <w:bCs/>
+                <w:sz w:val="26"/>
+                <w:szCs w:val="26"/>
+              </w:rPr>
+              <w:t>Flatlock Stitching</w:t>
+            </w:r>
+            <w:r>
+              <w:rPr>
+                <w:rFonts w:ascii="Leelawadee" w:hAnsi="Leelawadee" w:cs="Leelawadee"/>
+                <w:sz w:val="26"/>
+                <w:szCs w:val="26"/>
+              </w:rPr>
+              <w:t>:</w:t>
+            </w:r>
+            <w:r>
+              <w:rPr>
+                <w:rFonts w:ascii="Leelawadee" w:hAnsi="Leelawadee" w:cs="Leelawadee"/>
+                <w:sz w:val="26"/>
+                <w:szCs w:val="26"/>
+              </w:rPr>
+              <w:t xml:space="preserve"> Reduces friction for enhanced comfort.</w:t>
+            </w:r>
+          </w:p>
+          <w:p>
+            <w:pPr>
+              <w:rPr>
+                <w:rFonts w:ascii="Leelawadee" w:hAnsi="Leelawadee" w:cs="Leelawadee"/>
+                <w:sz w:val="26"/>
+                <w:szCs w:val="26"/>
+              </w:rPr>
+            </w:pPr>
+          </w:p>
+          <w:p>
+            <w:pPr>
+              <w:rPr>
+                <w:rFonts w:ascii="Leelawadee" w:hAnsi="Leelawadee" w:cs="Leelawadee"/>
+                <w:sz w:val="26"/>
+                <w:szCs w:val="26"/>
+              </w:rPr>
+            </w:pPr>
+            <w:r>
+              <w:rPr>
+                <w:rFonts w:ascii="Leelawadee" w:hAnsi="Leelawadee" w:cs="Leelawadee"/>
+                <w:b/>
+                <w:bCs/>
+                <w:sz w:val="26"/>
+                <w:szCs w:val="26"/>
+              </w:rPr>
+              <w:t>Ergonomic Design</w:t>
+            </w:r>
+            <w:r>
+              <w:rPr>
+                <w:rFonts w:ascii="Leelawadee" w:hAnsi="Leelawadee" w:cs="Leelawadee"/>
+                <w:sz w:val="26"/>
+                <w:szCs w:val="26"/>
+              </w:rPr>
+              <w:t>:</w:t>
+            </w:r>
+            <w:r>
+              <w:rPr>
+                <w:rFonts w:ascii="Leelawadee" w:hAnsi="Leelawadee" w:cs="Leelawadee"/>
+                <w:sz w:val="26"/>
+                <w:szCs w:val="26"/>
+              </w:rPr>
+              <w:t xml:space="preserve"> Optimized </w:t>
+            </w:r>
+            <w:proofErr w:type="spellStart"/>
+            <w:r>
+              <w:rPr>
+                <w:rFonts w:ascii="Leelawadee" w:hAnsi="Leelawadee" w:cs="Leelawadee"/>
+                <w:sz w:val="26"/>
+                <w:szCs w:val="26"/>
+              </w:rPr>
+              <w:t>cutlines</w:t>
+            </w:r>
+            <w:proofErr w:type="spellEnd"/>
+            <w:r>
+              <w:rPr>
+                <w:rFonts w:ascii="Leelawadee" w:hAnsi="Leelawadee" w:cs="Leelawadee"/>
+                <w:sz w:val="26"/>
+                <w:szCs w:val="26"/>
+              </w:rPr>
+              <w:t xml:space="preserve"> for improved freedom of movement.</w:t>
+            </w:r>
+          </w:p>
+          <w:p>
+            <w:pPr>
+              <w:rPr>
+                <w:rFonts w:ascii="Leelawadee" w:hAnsi="Leelawadee" w:cs="Leelawadee"/>
+                <w:sz w:val="26"/>
+                <w:szCs w:val="26"/>
+              </w:rPr>
+            </w:pPr>
+            <w:bookmarkStart w:id="0" w:name="_GoBack"/>
+            <w:bookmarkEnd w:id="0"/>
+          </w:p>
+          <w:p>
+            <w:pPr>
+              <w:rPr>
+                <w:rFonts w:ascii="Leelawadee" w:hAnsi="Leelawadee" w:cs="Leelawadee"/>
+                <w:sz w:val="26"/>
+                <w:szCs w:val="26"/>
+              </w:rPr>
+            </w:pPr>
+            <w:r>
+              <w:rPr>
+                <w:rFonts w:ascii="Leelawadee" w:hAnsi="Leelawadee" w:cs="Leelawadee"/>
+                <w:b/>
+                <w:bCs/>
+                <w:sz w:val="26"/>
+                <w:szCs w:val="26"/>
+              </w:rPr>
+              <w:t>Stylish Detail</w:t>
+            </w:r>
+            <w:r>
+              <w:rPr>
+                <w:rFonts w:ascii="Leelawadee" w:hAnsi="Leelawadee" w:cs="Leelawadee"/>
+                <w:sz w:val="26"/>
+                <w:szCs w:val="26"/>
+              </w:rPr>
+              <w:t>:</w:t>
+            </w:r>
+            <w:r>
+              <w:rPr>
+                <w:rFonts w:ascii="Leelawadee" w:hAnsi="Leelawadee" w:cs="Leelawadee"/>
+                <w:sz w:val="26"/>
+                <w:szCs w:val="26"/>
+              </w:rPr>
+              <w:t xml:space="preserve"> Features a PUMA Cat Logo outline on the chest.</w:t>
+            </w:r>
+          </w:p>
+          <w:p>
+            <w:pPr>
+              <w:rPr>
+                <w:rFonts w:ascii="Leelawadee" w:hAnsi="Leelawadee" w:cs="Leelawadee"/>
+                <w:sz w:val="26"/>
+                <w:szCs w:val="26"/>
+              </w:rPr>
+            </w:pPr>
+          </w:p>
+          <w:p>
+            <w:pPr>
+              <w:rPr>
+                <w:rFonts w:ascii="Leelawadee" w:hAnsi="Leelawadee" w:cs="Leelawadee"/>
+                <w:sz w:val="26"/>
+                <w:szCs w:val="26"/>
+              </w:rPr>
+            </w:pPr>
+            <w:r>
+              <w:rPr>
+                <w:rFonts w:ascii="Leelawadee" w:hAnsi="Leelawadee" w:cs="Leelawadee"/>
+                <w:b/>
+                <w:bCs/>
+                <w:sz w:val="26"/>
+                <w:szCs w:val="26"/>
+              </w:rPr>
+              <w:t>Lightweight Fabric</w:t>
+            </w:r>
+            <w:r>
+              <w:rPr>
+                <w:rFonts w:ascii="Leelawadee" w:hAnsi="Leelawadee" w:cs="Leelawadee"/>
+                <w:sz w:val="26"/>
+                <w:szCs w:val="26"/>
+              </w:rPr>
+              <w:t>:</w:t>
+            </w:r>
+            <w:r>
+              <w:rPr>
+                <w:rFonts w:ascii="Leelawadee" w:hAnsi="Leelawadee" w:cs="Leelawadee"/>
+                <w:sz w:val="26"/>
+                <w:szCs w:val="26"/>
+              </w:rPr>
+              <w:t xml:space="preserve"> Designed for maximum performance during workouts.</w:t>
+            </w:r>
           </w:p>
         </w:tc>
       </w:tr>
@@ -1664,6 +2827,49 @@
     <w:qFormat/>
     <w:rsid w:val="00DF25E1"/>
   </w:style>
+  <w:style w:type="paragraph" w:styleId="Heading1">
+    <w:name w:val="heading 1"/>
+    <w:basedOn w:val="Normal"/>
+    <w:link w:val="Heading1Char"/>
+    <w:uiPriority w:val="9"/>
+    <w:qFormat/>
+    <w:rsid w:val="00E651F4"/>
+    <w:pPr>
+      <w:spacing w:before="100" w:beforeAutospacing="1" w:after="100" w:afterAutospacing="1" w:line="240" w:lineRule="auto"/>
+      <w:outlineLvl w:val="0"/>
+    </w:pPr>
+    <w:rPr>
+      <w:rFonts w:ascii="Times New Roman" w:eastAsia="Times New Roman" w:hAnsi="Times New Roman" w:cs="Times New Roman"/>
+      <w:b/>
+      <w:bCs/>
+      <w:kern w:val="36"/>
+      <w:sz w:val="48"/>
+      <w:szCs w:val="48"/>
+    </w:rPr>
+  </w:style>
+  <w:style w:type="paragraph" w:styleId="Heading3">
+    <w:name w:val="heading 3"/>
+    <w:basedOn w:val="Normal"/>
+    <w:next w:val="Normal"/>
+    <w:link w:val="Heading3Char"/>
+    <w:uiPriority w:val="9"/>
+    <w:semiHidden/>
+    <w:unhideWhenUsed/>
+    <w:qFormat/>
+    <w:rsid w:val="00E651F4"/>
+    <w:pPr>
+      <w:keepNext/>
+      <w:keepLines/>
+      <w:spacing w:before="40" w:after="0"/>
+      <w:outlineLvl w:val="2"/>
+    </w:pPr>
+    <w:rPr>
+      <w:rFonts w:asciiTheme="majorHAnsi" w:eastAsiaTheme="majorEastAsia" w:hAnsiTheme="majorHAnsi" w:cstheme="majorBidi"/>
+      <w:color w:val="1F4D78" w:themeColor="accent1" w:themeShade="7F"/>
+      <w:sz w:val="24"/>
+      <w:szCs w:val="24"/>
+    </w:rPr>
+  </w:style>
   <w:style w:type="character" w:default="1" w:styleId="DefaultParagraphFont">
     <w:name w:val="Default Paragraph Font"/>
     <w:uiPriority w:val="1"/>
@@ -1709,6 +2915,67 @@
         <w:insideV w:val="single" w:sz="4" w:space="0" w:color="000000" w:themeColor="text1"/>
       </w:tblBorders>
     </w:tblPr>
+  </w:style>
+  <w:style w:type="character" w:customStyle="1" w:styleId="Heading1Char">
+    <w:name w:val="Heading 1 Char"/>
+    <w:basedOn w:val="DefaultParagraphFont"/>
+    <w:link w:val="Heading1"/>
+    <w:uiPriority w:val="9"/>
+    <w:rsid w:val="00E651F4"/>
+    <w:rPr>
+      <w:rFonts w:ascii="Times New Roman" w:eastAsia="Times New Roman" w:hAnsi="Times New Roman" w:cs="Times New Roman"/>
+      <w:b/>
+      <w:bCs/>
+      <w:kern w:val="36"/>
+      <w:sz w:val="48"/>
+      <w:szCs w:val="48"/>
+    </w:rPr>
+  </w:style>
+  <w:style w:type="character" w:customStyle="1" w:styleId="a-size-large">
+    <w:name w:val="a-size-large"/>
+    <w:basedOn w:val="DefaultParagraphFont"/>
+    <w:rsid w:val="00E651F4"/>
+  </w:style>
+  <w:style w:type="character" w:customStyle="1" w:styleId="Heading3Char">
+    <w:name w:val="Heading 3 Char"/>
+    <w:basedOn w:val="DefaultParagraphFont"/>
+    <w:link w:val="Heading3"/>
+    <w:uiPriority w:val="9"/>
+    <w:semiHidden/>
+    <w:rsid w:val="00E651F4"/>
+    <w:rPr>
+      <w:rFonts w:asciiTheme="majorHAnsi" w:eastAsiaTheme="majorEastAsia" w:hAnsiTheme="majorHAnsi" w:cstheme="majorBidi"/>
+      <w:color w:val="1F4D78" w:themeColor="accent1" w:themeShade="7F"/>
+      <w:sz w:val="24"/>
+      <w:szCs w:val="24"/>
+    </w:rPr>
+  </w:style>
+  <w:style w:type="paragraph" w:styleId="NormalWeb">
+    <w:name w:val="Normal (Web)"/>
+    <w:basedOn w:val="Normal"/>
+    <w:uiPriority w:val="99"/>
+    <w:semiHidden/>
+    <w:unhideWhenUsed/>
+    <w:rsid w:val="00347FF7"/>
+    <w:pPr>
+      <w:spacing w:before="100" w:beforeAutospacing="1" w:after="100" w:afterAutospacing="1" w:line="240" w:lineRule="auto"/>
+    </w:pPr>
+    <w:rPr>
+      <w:rFonts w:ascii="Times New Roman" w:eastAsia="Times New Roman" w:hAnsi="Times New Roman" w:cs="Times New Roman"/>
+      <w:sz w:val="24"/>
+      <w:szCs w:val="24"/>
+    </w:rPr>
+  </w:style>
+  <w:style w:type="character" w:styleId="Strong">
+    <w:name w:val="Strong"/>
+    <w:basedOn w:val="DefaultParagraphFont"/>
+    <w:uiPriority w:val="22"/>
+    <w:qFormat/>
+    <w:rsid w:val="00347FF7"/>
+    <w:rPr>
+      <w:b/>
+      <w:bCs/>
+    </w:rPr>
   </w:style>
 </w:styles>
 </file>
@@ -1979,7 +3246,7 @@
 </file>
 
 <file path=customXml/itemProps1.xml><?xml version="1.0" encoding="utf-8"?>
-<ds:datastoreItem xmlns:ds="http://schemas.openxmlformats.org/officeDocument/2006/customXml" ds:itemID="{4B7BFA31-A2F9-4E8C-A524-E9884BE02C14}">
+<ds:datastoreItem xmlns:ds="http://schemas.openxmlformats.org/officeDocument/2006/customXml" ds:itemID="{B417CDB1-AC72-4388-A249-805EC9884241}">
   <ds:schemaRefs>
     <ds:schemaRef ds:uri="http://schemas.openxmlformats.org/officeDocument/2006/bibliography"/>
   </ds:schemaRefs>

--- a/admin/inc/images/clothes/men/t-shirt/all t-shirt.docx
+++ b/admin/inc/images/clothes/men/t-shirt/all t-shirt.docx
@@ -380,77 +380,113 @@
                 <w:sz w:val="26"/>
                 <w:szCs w:val="26"/>
               </w:rPr>
-              <w:t>Material composition100% Polyester</w:t>
-            </w:r>
-          </w:p>
-          <w:p>
-            <w:pPr>
-              <w:rPr>
-                <w:rFonts w:ascii="Leelawadee" w:hAnsi="Leelawadee" w:cs="Leelawadee"/>
-                <w:sz w:val="26"/>
-                <w:szCs w:val="26"/>
-              </w:rPr>
-            </w:pPr>
-            <w:r>
-              <w:rPr>
-                <w:rFonts w:ascii="Leelawadee" w:hAnsi="Leelawadee" w:cs="Leelawadee"/>
-                <w:sz w:val="26"/>
-                <w:szCs w:val="26"/>
-              </w:rPr>
-              <w:t xml:space="preserve">Care </w:t>
-            </w:r>
-            <w:proofErr w:type="spellStart"/>
-            <w:r>
-              <w:rPr>
-                <w:rFonts w:ascii="Leelawadee" w:hAnsi="Leelawadee" w:cs="Leelawadee"/>
-                <w:sz w:val="26"/>
-                <w:szCs w:val="26"/>
-              </w:rPr>
-              <w:t>instructionsHand</w:t>
-            </w:r>
-            <w:proofErr w:type="spellEnd"/>
-            <w:r>
-              <w:rPr>
-                <w:rFonts w:ascii="Leelawadee" w:hAnsi="Leelawadee" w:cs="Leelawadee"/>
-                <w:sz w:val="26"/>
-                <w:szCs w:val="26"/>
-              </w:rPr>
-              <w:t xml:space="preserve"> Wash Only</w:t>
-            </w:r>
-          </w:p>
-          <w:p>
-            <w:pPr>
-              <w:rPr>
-                <w:rFonts w:ascii="Leelawadee" w:hAnsi="Leelawadee" w:cs="Leelawadee"/>
-                <w:sz w:val="26"/>
-                <w:szCs w:val="26"/>
-              </w:rPr>
-            </w:pPr>
-            <w:r>
-              <w:rPr>
-                <w:rFonts w:ascii="Leelawadee" w:hAnsi="Leelawadee" w:cs="Leelawadee"/>
-                <w:sz w:val="26"/>
-                <w:szCs w:val="26"/>
-              </w:rPr>
-              <w:t xml:space="preserve">Closure </w:t>
-            </w:r>
-            <w:proofErr w:type="spellStart"/>
-            <w:r>
-              <w:rPr>
-                <w:rFonts w:ascii="Leelawadee" w:hAnsi="Leelawadee" w:cs="Leelawadee"/>
-                <w:sz w:val="26"/>
-                <w:szCs w:val="26"/>
-              </w:rPr>
-              <w:t>typePull</w:t>
-            </w:r>
-            <w:proofErr w:type="spellEnd"/>
-            <w:r>
-              <w:rPr>
-                <w:rFonts w:ascii="Leelawadee" w:hAnsi="Leelawadee" w:cs="Leelawadee"/>
-                <w:sz w:val="26"/>
-                <w:szCs w:val="26"/>
-              </w:rPr>
-              <w:t xml:space="preserve"> On</w:t>
+              <w:t>Material composition</w:t>
+            </w:r>
+            <w:r>
+              <w:rPr>
+                <w:rFonts w:ascii="Leelawadee" w:hAnsi="Leelawadee" w:cs="Leelawadee"/>
+                <w:sz w:val="26"/>
+                <w:szCs w:val="26"/>
+              </w:rPr>
+              <w:t xml:space="preserve">: </w:t>
+            </w:r>
+            <w:r>
+              <w:rPr>
+                <w:rFonts w:ascii="Leelawadee" w:hAnsi="Leelawadee" w:cs="Leelawadee"/>
+                <w:sz w:val="26"/>
+                <w:szCs w:val="26"/>
+              </w:rPr>
+              <w:t>100% Polyester</w:t>
+            </w:r>
+            <w:r>
+              <w:rPr>
+                <w:rFonts w:ascii="Leelawadee" w:hAnsi="Leelawadee" w:cs="Leelawadee"/>
+                <w:sz w:val="26"/>
+                <w:szCs w:val="26"/>
+              </w:rPr>
+              <w:t>.</w:t>
+            </w:r>
+          </w:p>
+          <w:p>
+            <w:pPr>
+              <w:rPr>
+                <w:rFonts w:ascii="Leelawadee" w:hAnsi="Leelawadee" w:cs="Leelawadee"/>
+                <w:sz w:val="26"/>
+                <w:szCs w:val="26"/>
+              </w:rPr>
+            </w:pPr>
+            <w:r>
+              <w:rPr>
+                <w:rFonts w:ascii="Leelawadee" w:hAnsi="Leelawadee" w:cs="Leelawadee"/>
+                <w:sz w:val="26"/>
+                <w:szCs w:val="26"/>
+              </w:rPr>
+              <w:t>Care instructions</w:t>
+            </w:r>
+            <w:r>
+              <w:rPr>
+                <w:rFonts w:ascii="Leelawadee" w:hAnsi="Leelawadee" w:cs="Leelawadee"/>
+                <w:sz w:val="26"/>
+                <w:szCs w:val="26"/>
+              </w:rPr>
+              <w:t xml:space="preserve">: </w:t>
+            </w:r>
+            <w:r>
+              <w:rPr>
+                <w:rFonts w:ascii="Leelawadee" w:hAnsi="Leelawadee" w:cs="Leelawadee"/>
+                <w:sz w:val="26"/>
+                <w:szCs w:val="26"/>
+              </w:rPr>
+              <w:t>Hand Wash Only</w:t>
+            </w:r>
+            <w:r>
+              <w:rPr>
+                <w:rFonts w:ascii="Leelawadee" w:hAnsi="Leelawadee" w:cs="Leelawadee"/>
+                <w:sz w:val="26"/>
+                <w:szCs w:val="26"/>
+              </w:rPr>
+              <w:t>.</w:t>
+            </w:r>
+          </w:p>
+          <w:p>
+            <w:pPr>
+              <w:rPr>
+                <w:rFonts w:ascii="Leelawadee" w:hAnsi="Leelawadee" w:cs="Leelawadee"/>
+                <w:sz w:val="26"/>
+                <w:szCs w:val="26"/>
+              </w:rPr>
+            </w:pPr>
+            <w:r>
+              <w:rPr>
+                <w:rFonts w:ascii="Leelawadee" w:hAnsi="Leelawadee" w:cs="Leelawadee"/>
+                <w:sz w:val="26"/>
+                <w:szCs w:val="26"/>
+              </w:rPr>
+              <w:t>Closure type</w:t>
+            </w:r>
+            <w:r>
+              <w:rPr>
+                <w:rFonts w:ascii="Leelawadee" w:hAnsi="Leelawadee" w:cs="Leelawadee"/>
+                <w:sz w:val="26"/>
+                <w:szCs w:val="26"/>
+              </w:rPr>
+              <w:t xml:space="preserve">: </w:t>
+            </w:r>
+            <w:r>
+              <w:rPr>
+                <w:rFonts w:ascii="Leelawadee" w:hAnsi="Leelawadee" w:cs="Leelawadee"/>
+                <w:sz w:val="26"/>
+                <w:szCs w:val="26"/>
+              </w:rPr>
+              <w:t>Pull On</w:t>
+            </w:r>
+            <w:r>
+              <w:rPr>
+                <w:rFonts w:ascii="Leelawadee" w:hAnsi="Leelawadee" w:cs="Leelawadee"/>
+                <w:sz w:val="26"/>
+                <w:szCs w:val="26"/>
+              </w:rPr>
+              <w:t>.</w:t>
             </w:r>
           </w:p>
         </w:tc>
@@ -686,53 +722,73 @@
                 <w:sz w:val="26"/>
                 <w:szCs w:val="26"/>
               </w:rPr>
-              <w:t xml:space="preserve">Care </w:t>
-            </w:r>
-            <w:proofErr w:type="spellStart"/>
-            <w:r>
-              <w:rPr>
-                <w:rFonts w:ascii="Leelawadee" w:hAnsi="Leelawadee" w:cs="Leelawadee"/>
-                <w:sz w:val="26"/>
-                <w:szCs w:val="26"/>
-              </w:rPr>
-              <w:t>instructionsMachine</w:t>
-            </w:r>
-            <w:proofErr w:type="spellEnd"/>
-            <w:r>
-              <w:rPr>
-                <w:rFonts w:ascii="Leelawadee" w:hAnsi="Leelawadee" w:cs="Leelawadee"/>
-                <w:sz w:val="26"/>
-                <w:szCs w:val="26"/>
-              </w:rPr>
-              <w:t xml:space="preserve"> Wash</w:t>
-            </w:r>
-          </w:p>
-          <w:p>
-            <w:pPr>
-              <w:rPr>
-                <w:rFonts w:ascii="Leelawadee" w:hAnsi="Leelawadee" w:cs="Leelawadee"/>
-                <w:sz w:val="26"/>
-                <w:szCs w:val="26"/>
-              </w:rPr>
-            </w:pPr>
-            <w:r>
-              <w:rPr>
-                <w:rFonts w:ascii="Leelawadee" w:hAnsi="Leelawadee" w:cs="Leelawadee"/>
-                <w:sz w:val="26"/>
-                <w:szCs w:val="26"/>
-              </w:rPr>
-              <w:t xml:space="preserve">Closure </w:t>
-            </w:r>
-            <w:proofErr w:type="spellStart"/>
-            <w:r>
-              <w:rPr>
-                <w:rFonts w:ascii="Leelawadee" w:hAnsi="Leelawadee" w:cs="Leelawadee"/>
-                <w:sz w:val="26"/>
-                <w:szCs w:val="26"/>
-              </w:rPr>
-              <w:t>typeButton</w:t>
-            </w:r>
-            <w:proofErr w:type="spellEnd"/>
+              <w:t>Care instructions</w:t>
+            </w:r>
+            <w:r>
+              <w:rPr>
+                <w:rFonts w:ascii="Leelawadee" w:hAnsi="Leelawadee" w:cs="Leelawadee"/>
+                <w:sz w:val="26"/>
+                <w:szCs w:val="26"/>
+              </w:rPr>
+              <w:t xml:space="preserve">: </w:t>
+            </w:r>
+            <w:r>
+              <w:rPr>
+                <w:rFonts w:ascii="Leelawadee" w:hAnsi="Leelawadee" w:cs="Leelawadee"/>
+                <w:sz w:val="26"/>
+                <w:szCs w:val="26"/>
+              </w:rPr>
+              <w:t>Machine Wash</w:t>
+            </w:r>
+            <w:r>
+              <w:rPr>
+                <w:rFonts w:ascii="Leelawadee" w:hAnsi="Leelawadee" w:cs="Leelawadee"/>
+                <w:sz w:val="26"/>
+                <w:szCs w:val="26"/>
+              </w:rPr>
+              <w:t>.</w:t>
+            </w:r>
+          </w:p>
+          <w:p>
+            <w:pPr>
+              <w:rPr>
+                <w:rFonts w:ascii="Leelawadee" w:hAnsi="Leelawadee" w:cs="Leelawadee"/>
+                <w:sz w:val="26"/>
+                <w:szCs w:val="26"/>
+              </w:rPr>
+            </w:pPr>
+            <w:r>
+              <w:rPr>
+                <w:rFonts w:ascii="Leelawadee" w:hAnsi="Leelawadee" w:cs="Leelawadee"/>
+                <w:sz w:val="26"/>
+                <w:szCs w:val="26"/>
+              </w:rPr>
+              <w:t>Closure type</w:t>
+            </w:r>
+            <w:r>
+              <w:rPr>
+                <w:rFonts w:ascii="Leelawadee" w:hAnsi="Leelawadee" w:cs="Leelawadee"/>
+                <w:sz w:val="26"/>
+                <w:szCs w:val="26"/>
+              </w:rPr>
+              <w:t xml:space="preserve">: </w:t>
+            </w:r>
+            <w:r>
+              <w:rPr>
+                <w:rFonts w:ascii="Leelawadee" w:hAnsi="Leelawadee" w:cs="Leelawadee"/>
+                <w:sz w:val="26"/>
+                <w:szCs w:val="26"/>
+              </w:rPr>
+              <w:t>Button</w:t>
+            </w:r>
+            <w:r>
+              <w:rPr>
+                <w:rFonts w:ascii="Leelawadee" w:hAnsi="Leelawadee" w:cs="Leelawadee"/>
+                <w:sz w:val="26"/>
+                <w:szCs w:val="26"/>
+              </w:rPr>
+              <w:t>.</w:t>
+            </w:r>
           </w:p>
         </w:tc>
         <w:tc>
@@ -1461,6 +1517,8 @@
                 <w:szCs w:val="26"/>
               </w:rPr>
             </w:pPr>
+            <w:bookmarkStart w:id="0" w:name="_GoBack"/>
+            <w:bookmarkEnd w:id="0"/>
           </w:p>
           <w:p>
             <w:pPr>
@@ -1635,15 +1693,14 @@
               </w:rPr>
               <w:t xml:space="preserve"> 60% Cotton, 40% Polyester</w:t>
             </w:r>
-          </w:p>
-          <w:p>
-            <w:pPr>
-              <w:rPr>
-                <w:rFonts w:ascii="Leelawadee" w:hAnsi="Leelawadee" w:cs="Leelawadee"/>
-                <w:sz w:val="26"/>
-                <w:szCs w:val="26"/>
-              </w:rPr>
-            </w:pPr>
+            <w:r>
+              <w:rPr>
+                <w:rFonts w:ascii="Leelawadee" w:hAnsi="Leelawadee" w:cs="Leelawadee"/>
+                <w:sz w:val="26"/>
+                <w:szCs w:val="26"/>
+              </w:rPr>
+              <w:t>.</w:t>
+            </w:r>
           </w:p>
           <w:p>
             <w:pPr>
@@ -1680,15 +1737,6 @@
                 <w:szCs w:val="26"/>
               </w:rPr>
             </w:pPr>
-          </w:p>
-          <w:p>
-            <w:pPr>
-              <w:rPr>
-                <w:rFonts w:ascii="Leelawadee" w:hAnsi="Leelawadee" w:cs="Leelawadee"/>
-                <w:sz w:val="26"/>
-                <w:szCs w:val="26"/>
-              </w:rPr>
-            </w:pPr>
             <w:r>
               <w:rPr>
                 <w:rFonts w:ascii="Leelawadee" w:hAnsi="Leelawadee" w:cs="Leelawadee"/>
@@ -1706,6 +1754,14 @@
                 <w:szCs w:val="26"/>
               </w:rPr>
               <w:t>Pull-On</w:t>
+            </w:r>
+            <w:r>
+              <w:rPr>
+                <w:rFonts w:ascii="Leelawadee" w:hAnsi="Leelawadee" w:cs="Leelawadee"/>
+                <w:sz w:val="26"/>
+                <w:szCs w:val="26"/>
+              </w:rPr>
+              <w:t>.</w:t>
             </w:r>
           </w:p>
         </w:tc>
@@ -2328,8 +2384,6 @@
                 <w:szCs w:val="26"/>
               </w:rPr>
             </w:pPr>
-            <w:bookmarkStart w:id="0" w:name="_GoBack"/>
-            <w:bookmarkEnd w:id="0"/>
           </w:p>
           <w:p>
             <w:pPr>
@@ -3246,7 +3300,7 @@
 </file>
 
 <file path=customXml/itemProps1.xml><?xml version="1.0" encoding="utf-8"?>
-<ds:datastoreItem xmlns:ds="http://schemas.openxmlformats.org/officeDocument/2006/customXml" ds:itemID="{B417CDB1-AC72-4388-A249-805EC9884241}">
+<ds:datastoreItem xmlns:ds="http://schemas.openxmlformats.org/officeDocument/2006/customXml" ds:itemID="{19880EFA-5C6E-4C0E-B1D4-566239ABBF82}">
   <ds:schemaRefs>
     <ds:schemaRef ds:uri="http://schemas.openxmlformats.org/officeDocument/2006/bibliography"/>
   </ds:schemaRefs>

--- a/admin/inc/images/clothes/men/t-shirt/all t-shirt.docx
+++ b/admin/inc/images/clothes/men/t-shirt/all t-shirt.docx
@@ -1517,8 +1517,6 @@
                 <w:szCs w:val="26"/>
               </w:rPr>
             </w:pPr>
-            <w:bookmarkStart w:id="0" w:name="_GoBack"/>
-            <w:bookmarkEnd w:id="0"/>
           </w:p>
           <w:p>
             <w:pPr>
@@ -2267,8 +2265,18 @@
                 <w:sz w:val="26"/>
                 <w:szCs w:val="26"/>
               </w:rPr>
-              <w:t xml:space="preserve"> – Moisture-wicking fabric keeps you dry and comfortable.</w:t>
-            </w:r>
+              <w:t>:</w:t>
+            </w:r>
+            <w:r>
+              <w:rPr>
+                <w:rFonts w:ascii="Leelawadee" w:hAnsi="Leelawadee" w:cs="Leelawadee"/>
+                <w:sz w:val="26"/>
+                <w:szCs w:val="26"/>
+              </w:rPr>
+              <w:t xml:space="preserve"> Moisture-wicking fabric keeps you dry and comfortable.</w:t>
+            </w:r>
+            <w:bookmarkStart w:id="0" w:name="_GoBack"/>
+            <w:bookmarkEnd w:id="0"/>
           </w:p>
           <w:p>
             <w:pPr>
@@ -3300,7 +3308,7 @@
 </file>
 
 <file path=customXml/itemProps1.xml><?xml version="1.0" encoding="utf-8"?>
-<ds:datastoreItem xmlns:ds="http://schemas.openxmlformats.org/officeDocument/2006/customXml" ds:itemID="{19880EFA-5C6E-4C0E-B1D4-566239ABBF82}">
+<ds:datastoreItem xmlns:ds="http://schemas.openxmlformats.org/officeDocument/2006/customXml" ds:itemID="{4F1FC602-4B43-4F16-9542-D771CEF23BBD}">
   <ds:schemaRefs>
     <ds:schemaRef ds:uri="http://schemas.openxmlformats.org/officeDocument/2006/bibliography"/>
   </ds:schemaRefs>
